--- a/concept.docx
+++ b/concept.docx
@@ -10,26 +10,121 @@
     <w:p/>
     <w:p>
       <w:r>
-        <w:t xml:space="preserve">Maximale Zufriedenheit für alle, keine kriege, kein Hunger, keine kinderarbeit,Armut, keine Obdachlosigkeit, Bildung für alle, soziale und finanzielle Absicherung, Klima und tierschutz, reduzieren von vermeidbarem Frust, glückliche Beziehungen, Partnerschaft, minimale Korruption, jeder hat Plan für den Tag, Technologie als Hilfsmittel und Optimierung des Alltags, mehr Transparenz in demokratie/Politik, Kapitalismus nicht zum Leidwesen schwächerer </w:t>
+        <w:t xml:space="preserve">Maximale Zufriedenheit für alle, keine </w:t>
+      </w:r>
+      <w:proofErr w:type="spellStart"/>
+      <w:r>
+        <w:t>kriege</w:t>
+      </w:r>
+      <w:proofErr w:type="spellEnd"/>
+      <w:r>
+        <w:t xml:space="preserve">, kein Hunger, keine </w:t>
+      </w:r>
+      <w:proofErr w:type="spellStart"/>
+      <w:proofErr w:type="gramStart"/>
+      <w:r>
+        <w:t>kinderarbeit,Armut</w:t>
+      </w:r>
+      <w:proofErr w:type="spellEnd"/>
+      <w:proofErr w:type="gramEnd"/>
+      <w:r>
+        <w:t xml:space="preserve">, keine Obdachlosigkeit, Bildung für alle, soziale und finanzielle Absicherung, Klima und </w:t>
+      </w:r>
+      <w:proofErr w:type="spellStart"/>
+      <w:r>
+        <w:t>tierschutz</w:t>
+      </w:r>
+      <w:proofErr w:type="spellEnd"/>
+      <w:r>
+        <w:t xml:space="preserve">, reduzieren von vermeidbarem Frust, glückliche Beziehungen, Partnerschaft, minimale Korruption, jeder hat Plan für den Tag, Technologie als Hilfsmittel und Optimierung des Alltags, mehr Transparenz in </w:t>
+      </w:r>
+      <w:proofErr w:type="spellStart"/>
+      <w:r>
+        <w:t>demokratie</w:t>
+      </w:r>
+      <w:proofErr w:type="spellEnd"/>
+      <w:r>
+        <w:t xml:space="preserve">/Politik, Kapitalismus nicht zum Leidwesen schwächerer </w:t>
       </w:r>
     </w:p>
     <w:p/>
     <w:p>
       <w:r>
-        <w:t>Mehr macht des Volkes durch Volksabstimmung, friedliche Demonstration und Petitionen, Bürokratie Abbau, Gesundheitssystem, bestes Versicherungspaket für jeden Menschen, quasi als Grundrecht, abschaffen der Todesstrafe, aber gefangenen sollen während haft etwas fürs Gemeinwesen tun</w:t>
+        <w:t xml:space="preserve">Mehr </w:t>
+      </w:r>
+      <w:proofErr w:type="spellStart"/>
+      <w:r>
+        <w:t>macht</w:t>
+      </w:r>
+      <w:proofErr w:type="spellEnd"/>
+      <w:r>
+        <w:t xml:space="preserve"> des Volkes durch Volksabstimmung, friedliche Demonstration und Petitionen, Bürokratie Abbau, Gesundheitssystem, bestes Versicherungspaket für jeden Menschen, quasi als Grundrecht, abschaffen der Todesstrafe, aber gefangenen sollen während </w:t>
+      </w:r>
+      <w:proofErr w:type="spellStart"/>
+      <w:r>
+        <w:t>haft</w:t>
+      </w:r>
+      <w:proofErr w:type="spellEnd"/>
+      <w:r>
+        <w:t xml:space="preserve"> etwas fürs Gemeinwesen tun</w:t>
       </w:r>
     </w:p>
     <w:p/>
     <w:p>
       <w:r>
-        <w:t>Sinnvolle Energie Politik, Öl Gas, sonnenenergie, wasserkraft, windenergie</w:t>
-      </w:r>
+        <w:t xml:space="preserve">Sinnvolle Energie Politik, Öl Gas, </w:t>
+      </w:r>
+      <w:proofErr w:type="spellStart"/>
+      <w:r>
+        <w:t>sonnenenergie</w:t>
+      </w:r>
+      <w:proofErr w:type="spellEnd"/>
+      <w:r>
+        <w:t xml:space="preserve">, </w:t>
+      </w:r>
+      <w:proofErr w:type="spellStart"/>
+      <w:r>
+        <w:t>wasserkraft</w:t>
+      </w:r>
+      <w:proofErr w:type="spellEnd"/>
+      <w:r>
+        <w:t xml:space="preserve">, </w:t>
+      </w:r>
+      <w:proofErr w:type="spellStart"/>
+      <w:r>
+        <w:t>windenergie</w:t>
+      </w:r>
+      <w:proofErr w:type="spellEnd"/>
     </w:p>
     <w:p/>
     <w:p/>
     <w:p>
       <w:r>
-        <w:t>Kein über, Untergewicht, Krebsrisiko minimieren, zuckeransicht bei der einksufskasse, Onlineshopping soll teurer sein als lokale Läden, damit Innenstadt und Markt nicht ausstirbt, verbot der benutzung von Autos an bestimmten Tagen, in der Stadt, keine Flüge unter 500km erlauben, weniger Kreuzfahrten</w:t>
+        <w:t xml:space="preserve">Kein über, Untergewicht, Krebsrisiko minimieren, </w:t>
+      </w:r>
+      <w:proofErr w:type="spellStart"/>
+      <w:r>
+        <w:t>zuckeransicht</w:t>
+      </w:r>
+      <w:proofErr w:type="spellEnd"/>
+      <w:r>
+        <w:t xml:space="preserve"> bei der </w:t>
+      </w:r>
+      <w:proofErr w:type="spellStart"/>
+      <w:r>
+        <w:t>einksufskasse</w:t>
+      </w:r>
+      <w:proofErr w:type="spellEnd"/>
+      <w:r>
+        <w:t xml:space="preserve">, Onlineshopping soll teurer sein als lokale Läden, damit Innenstadt und Markt nicht ausstirbt, verbot der </w:t>
+      </w:r>
+      <w:proofErr w:type="spellStart"/>
+      <w:r>
+        <w:t>benutzung</w:t>
+      </w:r>
+      <w:proofErr w:type="spellEnd"/>
+      <w:r>
+        <w:t xml:space="preserve"> von Autos an bestimmten Tagen, in der Stadt, keine Flüge unter 500km erlauben, weniger Kreuzfahrten</w:t>
       </w:r>
     </w:p>
     <w:p/>
@@ -41,23 +136,49 @@
     <w:p/>
     <w:p>
       <w:r>
-        <w:t xml:space="preserve">Website zum brainstorming zur Realisierung dieser perfekten Welt </w:t>
-      </w:r>
-    </w:p>
-    <w:p>
-      <w:r>
-        <w:t xml:space="preserve">Perfect World.com </w:t>
-      </w:r>
-    </w:p>
-    <w:p>
-      <w:r>
-        <w:t xml:space="preserve">Donation funktion, Petitionen erstellen und Demonstration erstellen und legitimieren </w:t>
+        <w:t xml:space="preserve">Website zum </w:t>
+      </w:r>
+      <w:proofErr w:type="spellStart"/>
+      <w:r>
+        <w:t>brainstorming</w:t>
+      </w:r>
+      <w:proofErr w:type="spellEnd"/>
+      <w:r>
+        <w:t xml:space="preserve"> zur Realisierung dieser perfekten Welt </w:t>
+      </w:r>
+    </w:p>
+    <w:p>
+      <w:proofErr w:type="spellStart"/>
+      <w:r>
+        <w:t>Perfect</w:t>
+      </w:r>
+      <w:proofErr w:type="spellEnd"/>
+      <w:r>
+        <w:t xml:space="preserve"> World.com </w:t>
+      </w:r>
+    </w:p>
+    <w:p>
+      <w:r>
+        <w:t xml:space="preserve">Donation </w:t>
+      </w:r>
+      <w:proofErr w:type="spellStart"/>
+      <w:r>
+        <w:t>funktion</w:t>
+      </w:r>
+      <w:proofErr w:type="spellEnd"/>
+      <w:r>
+        <w:t xml:space="preserve">, Petitionen erstellen und Demonstration erstellen und legitimieren </w:t>
       </w:r>
     </w:p>
     <w:p/>
     <w:p>
-      <w:r>
-        <w:t>Ukrainie spenden</w:t>
+      <w:proofErr w:type="spellStart"/>
+      <w:r>
+        <w:t>Ukrainie</w:t>
+      </w:r>
+      <w:proofErr w:type="spellEnd"/>
+      <w:r>
+        <w:t xml:space="preserve"> spenden</w:t>
       </w:r>
     </w:p>
     <w:p/>
@@ -65,26 +186,81 @@
     <w:p>
       <w:r>
         <w:lastRenderedPageBreak/>
-        <w:t xml:space="preserve">Friedensnobelpreis, Gruppe in Milestone graz finden um zu expandieren </w:t>
+        <w:t xml:space="preserve">Friedensnobelpreis, Gruppe in Milestone </w:t>
+      </w:r>
+      <w:proofErr w:type="spellStart"/>
+      <w:r>
+        <w:t>graz</w:t>
+      </w:r>
+      <w:proofErr w:type="spellEnd"/>
+      <w:r>
+        <w:t xml:space="preserve"> </w:t>
+      </w:r>
+      <w:proofErr w:type="gramStart"/>
+      <w:r>
+        <w:t>finden</w:t>
+      </w:r>
+      <w:proofErr w:type="gramEnd"/>
+      <w:r>
+        <w:t xml:space="preserve"> um zu expandieren </w:t>
       </w:r>
     </w:p>
     <w:p/>
     <w:p/>
+    <w:p>
+      <w:pPr>
+        <w:rPr>
+          <w:b/>
+          <w:bCs/>
+        </w:rPr>
+      </w:pPr>
+      <w:proofErr w:type="spellStart"/>
+      <w:r>
+        <w:rPr>
+          <w:b/>
+          <w:bCs/>
+        </w:rPr>
+        <w:t>Haupseite</w:t>
+      </w:r>
+      <w:proofErr w:type="spellEnd"/>
+      <w:r>
+        <w:rPr>
+          <w:b/>
+          <w:bCs/>
+        </w:rPr>
+        <w:t>:</w:t>
+      </w:r>
+    </w:p>
+    <w:p>
+      <w:r>
+        <w:t xml:space="preserve">Willkommen auf der Website </w:t>
+      </w:r>
+      <w:proofErr w:type="spellStart"/>
+      <w:r>
+        <w:t>Perfect</w:t>
+      </w:r>
+      <w:proofErr w:type="spellEnd"/>
+      <w:r>
+        <w:t xml:space="preserve"> World.</w:t>
+      </w:r>
+    </w:p>
     <w:p/>
     <w:p>
       <w:r>
-        <w:t>Willkommen auf der Website Perfect World.</w:t>
-      </w:r>
-    </w:p>
-    <w:p/>
-    <w:p>
-      <w:r>
         <w:t>Das Ziel dieser Plattform ist es, über die größten Themen der aktuellen Weltsituation zu diskutieren</w:t>
       </w:r>
     </w:p>
     <w:p>
       <w:r>
-        <w:t>und pragmatische Lösungen zu finden. Auch wenn man sich als Individuum meistens sehr ohnmächtig gegenüber dieser Probleme sieht, ist die logische Konsequenz nicht automatisch, alles hinzunehmen. Im Gegenteil: Wer nicht kämpft, der hat schon verloren. Außerdem ist ein optimistischer Mensch nachweislich auch ein glücklicher.</w:t>
+        <w:t xml:space="preserve">und pragmatische Lösungen zu finden. Auch wenn man sich als Individuum meistens sehr ohnmächtig </w:t>
+      </w:r>
+      <w:proofErr w:type="gramStart"/>
+      <w:r>
+        <w:t>gegenüber dieser Probleme</w:t>
+      </w:r>
+      <w:proofErr w:type="gramEnd"/>
+      <w:r>
+        <w:t xml:space="preserve"> sieht, ist die logische Konsequenz nicht automatisch, alles hinzunehmen. Im Gegenteil: Wer nicht kämpft, der hat schon verloren. Außerdem ist ein optimistischer Mensch nachweislich auch ein glücklicher.</w:t>
       </w:r>
     </w:p>
     <w:p/>
@@ -113,7 +289,21 @@
         <w:rPr>
           <w:lang w:val="en-US"/>
         </w:rPr>
-        <w:t>User rollen: Admin, Moderator, Use</w:t>
+        <w:t xml:space="preserve">User </w:t>
+      </w:r>
+      <w:proofErr w:type="spellStart"/>
+      <w:r>
+        <w:rPr>
+          <w:lang w:val="en-US"/>
+        </w:rPr>
+        <w:t>rollen</w:t>
+      </w:r>
+      <w:proofErr w:type="spellEnd"/>
+      <w:r>
+        <w:rPr>
+          <w:lang w:val="en-US"/>
+        </w:rPr>
+        <w:t>: Admin, Moderator, Use</w:t>
       </w:r>
       <w:r>
         <w:rPr>
@@ -137,26 +327,42 @@
         <w:rPr>
           <w:lang w:val="en-US"/>
         </w:rPr>
-        <w:t>7 Hauptkategorien</w:t>
-      </w:r>
-    </w:p>
-    <w:p>
-      <w:pPr>
-        <w:pStyle w:val="Listenabsatz"/>
-        <w:numPr>
-          <w:ilvl w:val="0"/>
-          <w:numId w:val="1"/>
-        </w:numPr>
+        <w:t xml:space="preserve">7 </w:t>
+      </w:r>
+      <w:proofErr w:type="spellStart"/>
+      <w:r>
         <w:rPr>
           <w:lang w:val="en-US"/>
         </w:rPr>
-      </w:pPr>
-      <w:r>
+        <w:t>Hauptkategorien</w:t>
+      </w:r>
+      <w:proofErr w:type="spellEnd"/>
+    </w:p>
+    <w:p>
+      <w:pPr>
+        <w:pStyle w:val="Listenabsatz"/>
+        <w:numPr>
+          <w:ilvl w:val="0"/>
+          <w:numId w:val="1"/>
+        </w:numPr>
         <w:rPr>
           <w:lang w:val="en-US"/>
         </w:rPr>
-        <w:t>X Unterkategorien</w:t>
-      </w:r>
+      </w:pPr>
+      <w:r>
+        <w:rPr>
+          <w:lang w:val="en-US"/>
+        </w:rPr>
+        <w:t xml:space="preserve">X </w:t>
+      </w:r>
+      <w:proofErr w:type="spellStart"/>
+      <w:r>
+        <w:rPr>
+          <w:lang w:val="en-US"/>
+        </w:rPr>
+        <w:t>Unterkategorien</w:t>
+      </w:r>
+      <w:proofErr w:type="spellEnd"/>
     </w:p>
     <w:p>
       <w:pPr>
@@ -170,116 +376,273 @@
         <w:t>Threads können alle 10sek v</w:t>
       </w:r>
       <w:r>
-        <w:t>on usern erstellt werden</w:t>
-      </w:r>
-    </w:p>
-    <w:p>
-      <w:pPr>
-        <w:pStyle w:val="Listenabsatz"/>
-        <w:numPr>
-          <w:ilvl w:val="0"/>
-          <w:numId w:val="1"/>
-        </w:numPr>
-      </w:pPr>
-      <w:r>
-        <w:t>Ansicht wie bei Youtube</w:t>
-      </w:r>
-    </w:p>
-    <w:p>
-      <w:pPr>
-        <w:pStyle w:val="Listenabsatz"/>
-        <w:numPr>
-          <w:ilvl w:val="0"/>
-          <w:numId w:val="1"/>
-        </w:numPr>
-      </w:pPr>
-      <w:r>
-        <w:t>Medienansicht pro thema (Videos, Bilder, Links, Dokumente)</w:t>
-      </w:r>
-    </w:p>
-    <w:p>
-      <w:pPr>
-        <w:pStyle w:val="Listenabsatz"/>
-        <w:numPr>
-          <w:ilvl w:val="0"/>
-          <w:numId w:val="1"/>
-        </w:numPr>
-      </w:pPr>
-      <w:r>
-        <w:t>Userdaten: nickname, passwort, wohnort, email, telefonnummer</w:t>
-      </w:r>
-    </w:p>
-    <w:p>
-      <w:pPr>
-        <w:pStyle w:val="Listenabsatz"/>
-        <w:numPr>
-          <w:ilvl w:val="0"/>
-          <w:numId w:val="1"/>
-        </w:numPr>
-      </w:pPr>
-      <w:r>
-        <w:t>Useransicht: Anzahl erstellter threads, letzte aktivität date, summe von likes, dislikes</w:t>
-      </w:r>
-    </w:p>
-    <w:p>
-      <w:pPr>
-        <w:pStyle w:val="Listenabsatz"/>
-        <w:numPr>
-          <w:ilvl w:val="0"/>
-          <w:numId w:val="1"/>
-        </w:numPr>
-      </w:pPr>
-      <w:r>
-        <w:t>@ username verlinkt user bei subthread</w:t>
-      </w:r>
-    </w:p>
-    <w:p>
-      <w:pPr>
-        <w:pStyle w:val="Listenabsatz"/>
-        <w:numPr>
-          <w:ilvl w:val="0"/>
-          <w:numId w:val="1"/>
-        </w:numPr>
-      </w:pPr>
-      <w:r>
-        <w:t>Später live chat, private messages</w:t>
-      </w:r>
-    </w:p>
-    <w:p>
-      <w:pPr>
-        <w:pStyle w:val="Listenabsatz"/>
-        <w:numPr>
-          <w:ilvl w:val="0"/>
-          <w:numId w:val="1"/>
-        </w:numPr>
-      </w:pPr>
-      <w:r>
-        <w:t>Subpage für aktuelle Demonstrationen/ neue anmelden, kreiren,</w:t>
-      </w:r>
-    </w:p>
-    <w:p>
-      <w:pPr>
-        <w:pStyle w:val="Listenabsatz"/>
-        <w:numPr>
-          <w:ilvl w:val="0"/>
-          <w:numId w:val="1"/>
-        </w:numPr>
-      </w:pPr>
-      <w:r>
-        <w:t>„   Petitionen</w:t>
-      </w:r>
-    </w:p>
-    <w:p>
-      <w:pPr>
-        <w:pStyle w:val="Listenabsatz"/>
-        <w:numPr>
-          <w:ilvl w:val="0"/>
-          <w:numId w:val="1"/>
-        </w:numPr>
-      </w:pPr>
-      <w:r>
-        <w:t>“    Spenden paypal</w:t>
-      </w:r>
+        <w:t xml:space="preserve">on </w:t>
+      </w:r>
+      <w:proofErr w:type="spellStart"/>
+      <w:r>
+        <w:t>usern</w:t>
+      </w:r>
+      <w:proofErr w:type="spellEnd"/>
+      <w:r>
+        <w:t xml:space="preserve"> erstellt werden</w:t>
+      </w:r>
+    </w:p>
+    <w:p>
+      <w:pPr>
+        <w:pStyle w:val="Listenabsatz"/>
+        <w:numPr>
+          <w:ilvl w:val="0"/>
+          <w:numId w:val="1"/>
+        </w:numPr>
+      </w:pPr>
+      <w:r>
+        <w:t xml:space="preserve">Ansicht wie bei </w:t>
+      </w:r>
+      <w:proofErr w:type="spellStart"/>
+      <w:r>
+        <w:t>Youtube</w:t>
+      </w:r>
+      <w:proofErr w:type="spellEnd"/>
+    </w:p>
+    <w:p>
+      <w:pPr>
+        <w:pStyle w:val="Listenabsatz"/>
+        <w:numPr>
+          <w:ilvl w:val="0"/>
+          <w:numId w:val="1"/>
+        </w:numPr>
+      </w:pPr>
+      <w:r>
+        <w:t xml:space="preserve">Medienansicht pro </w:t>
+      </w:r>
+      <w:proofErr w:type="spellStart"/>
+      <w:r>
+        <w:t>thema</w:t>
+      </w:r>
+      <w:proofErr w:type="spellEnd"/>
+      <w:r>
+        <w:t xml:space="preserve"> (Videos, Bilder, Links, Dokumente)</w:t>
+      </w:r>
+    </w:p>
+    <w:p>
+      <w:pPr>
+        <w:pStyle w:val="Listenabsatz"/>
+        <w:numPr>
+          <w:ilvl w:val="0"/>
+          <w:numId w:val="1"/>
+        </w:numPr>
+      </w:pPr>
+      <w:r>
+        <w:t xml:space="preserve">Userdaten: </w:t>
+      </w:r>
+      <w:proofErr w:type="spellStart"/>
+      <w:r>
+        <w:t>nickname</w:t>
+      </w:r>
+      <w:proofErr w:type="spellEnd"/>
+      <w:r>
+        <w:t xml:space="preserve">, </w:t>
+      </w:r>
+      <w:proofErr w:type="spellStart"/>
+      <w:r>
+        <w:t>passwort</w:t>
+      </w:r>
+      <w:proofErr w:type="spellEnd"/>
+      <w:r>
+        <w:t xml:space="preserve">, </w:t>
+      </w:r>
+      <w:proofErr w:type="spellStart"/>
+      <w:r>
+        <w:t>wohnort</w:t>
+      </w:r>
+      <w:proofErr w:type="spellEnd"/>
+      <w:r>
+        <w:t xml:space="preserve">, </w:t>
+      </w:r>
+      <w:proofErr w:type="gramStart"/>
+      <w:r>
+        <w:t>email</w:t>
+      </w:r>
+      <w:proofErr w:type="gramEnd"/>
+      <w:r>
+        <w:t xml:space="preserve">, </w:t>
+      </w:r>
+      <w:proofErr w:type="spellStart"/>
+      <w:r>
+        <w:t>telefonnummer</w:t>
+      </w:r>
+      <w:proofErr w:type="spellEnd"/>
+    </w:p>
+    <w:p>
+      <w:pPr>
+        <w:pStyle w:val="Listenabsatz"/>
+        <w:numPr>
+          <w:ilvl w:val="0"/>
+          <w:numId w:val="1"/>
+        </w:numPr>
+      </w:pPr>
+      <w:r>
+        <w:t xml:space="preserve">Useransicht: Anzahl erstellter </w:t>
+      </w:r>
+      <w:proofErr w:type="spellStart"/>
+      <w:r>
+        <w:t>threads</w:t>
+      </w:r>
+      <w:proofErr w:type="spellEnd"/>
+      <w:r>
+        <w:t xml:space="preserve">, letzte </w:t>
+      </w:r>
+      <w:proofErr w:type="spellStart"/>
+      <w:r>
+        <w:t>aktivität</w:t>
+      </w:r>
+      <w:proofErr w:type="spellEnd"/>
+      <w:r>
+        <w:t xml:space="preserve"> date, </w:t>
+      </w:r>
+      <w:proofErr w:type="spellStart"/>
+      <w:r>
+        <w:t>summe</w:t>
+      </w:r>
+      <w:proofErr w:type="spellEnd"/>
+      <w:r>
+        <w:t xml:space="preserve"> von </w:t>
+      </w:r>
+      <w:proofErr w:type="spellStart"/>
+      <w:r>
+        <w:t>likes</w:t>
+      </w:r>
+      <w:proofErr w:type="spellEnd"/>
+      <w:r>
+        <w:t xml:space="preserve">, </w:t>
+      </w:r>
+      <w:proofErr w:type="spellStart"/>
+      <w:r>
+        <w:t>dislikes</w:t>
+      </w:r>
+      <w:proofErr w:type="spellEnd"/>
+    </w:p>
+    <w:p>
+      <w:pPr>
+        <w:pStyle w:val="Listenabsatz"/>
+        <w:numPr>
+          <w:ilvl w:val="0"/>
+          <w:numId w:val="1"/>
+        </w:numPr>
+      </w:pPr>
+      <w:r>
+        <w:t xml:space="preserve">@ </w:t>
+      </w:r>
+      <w:proofErr w:type="spellStart"/>
+      <w:r>
+        <w:t>username</w:t>
+      </w:r>
+      <w:proofErr w:type="spellEnd"/>
+      <w:r>
+        <w:t xml:space="preserve"> verlinkt </w:t>
+      </w:r>
+      <w:proofErr w:type="spellStart"/>
+      <w:r>
+        <w:t>user</w:t>
+      </w:r>
+      <w:proofErr w:type="spellEnd"/>
+      <w:r>
+        <w:t xml:space="preserve"> bei </w:t>
+      </w:r>
+      <w:proofErr w:type="spellStart"/>
+      <w:r>
+        <w:t>subthread</w:t>
+      </w:r>
+      <w:proofErr w:type="spellEnd"/>
+    </w:p>
+    <w:p>
+      <w:pPr>
+        <w:pStyle w:val="Listenabsatz"/>
+        <w:numPr>
+          <w:ilvl w:val="0"/>
+          <w:numId w:val="1"/>
+        </w:numPr>
+      </w:pPr>
+      <w:r>
+        <w:t xml:space="preserve">Später </w:t>
+      </w:r>
+      <w:proofErr w:type="gramStart"/>
+      <w:r>
+        <w:t xml:space="preserve">live </w:t>
+      </w:r>
+      <w:proofErr w:type="spellStart"/>
+      <w:r>
+        <w:t>chat</w:t>
+      </w:r>
+      <w:proofErr w:type="spellEnd"/>
+      <w:proofErr w:type="gramEnd"/>
+      <w:r>
+        <w:t xml:space="preserve">, private </w:t>
+      </w:r>
+      <w:proofErr w:type="spellStart"/>
+      <w:r>
+        <w:t>messages</w:t>
+      </w:r>
+      <w:proofErr w:type="spellEnd"/>
+    </w:p>
+    <w:p>
+      <w:pPr>
+        <w:pStyle w:val="Listenabsatz"/>
+        <w:numPr>
+          <w:ilvl w:val="0"/>
+          <w:numId w:val="1"/>
+        </w:numPr>
+      </w:pPr>
+      <w:proofErr w:type="spellStart"/>
+      <w:r>
+        <w:t>Subpage</w:t>
+      </w:r>
+      <w:proofErr w:type="spellEnd"/>
+      <w:r>
+        <w:t xml:space="preserve"> für aktuelle Demonstrationen/ neue anmelden, </w:t>
+      </w:r>
+      <w:proofErr w:type="spellStart"/>
+      <w:r>
+        <w:t>kreiren</w:t>
+      </w:r>
+      <w:proofErr w:type="spellEnd"/>
+      <w:r>
+        <w:t>,</w:t>
+      </w:r>
+    </w:p>
+    <w:p>
+      <w:pPr>
+        <w:pStyle w:val="Listenabsatz"/>
+        <w:numPr>
+          <w:ilvl w:val="0"/>
+          <w:numId w:val="1"/>
+        </w:numPr>
+      </w:pPr>
+      <w:proofErr w:type="gramStart"/>
+      <w:r>
+        <w:t xml:space="preserve">„  </w:t>
+      </w:r>
+      <w:proofErr w:type="gramEnd"/>
+      <w:r>
+        <w:t xml:space="preserve"> Petitionen</w:t>
+      </w:r>
+    </w:p>
+    <w:p>
+      <w:pPr>
+        <w:pStyle w:val="Listenabsatz"/>
+        <w:numPr>
+          <w:ilvl w:val="0"/>
+          <w:numId w:val="1"/>
+        </w:numPr>
+      </w:pPr>
+      <w:r>
+        <w:t xml:space="preserve">“    Spenden </w:t>
+      </w:r>
+      <w:proofErr w:type="spellStart"/>
+      <w:r>
+        <w:t>paypal</w:t>
+      </w:r>
+      <w:proofErr w:type="spellEnd"/>
     </w:p>
     <w:p>
       <w:pPr>
@@ -315,35 +678,81 @@
         <w:rPr>
           <w:lang w:val="en-US"/>
         </w:rPr>
-        <w:t>islikes, zeige summe likes an</w:t>
-      </w:r>
-    </w:p>
-    <w:p>
-      <w:pPr>
-        <w:pStyle w:val="Listenabsatz"/>
-        <w:numPr>
-          <w:ilvl w:val="0"/>
-          <w:numId w:val="1"/>
-        </w:numPr>
-      </w:pPr>
-      <w:r>
-        <w:t>Alles nur auf friedlichem w</w:t>
-      </w:r>
-      <w:r>
-        <w:t>ege, höflich, nüchtern, pragmatisch, respektvoll</w:t>
-      </w:r>
-    </w:p>
-    <w:p>
-      <w:pPr>
-        <w:pStyle w:val="Listenabsatz"/>
-        <w:numPr>
-          <w:ilvl w:val="0"/>
-          <w:numId w:val="1"/>
-        </w:numPr>
-      </w:pPr>
-      <w:r>
-        <w:t>Ernäherungstipps, vegan, vegetatrisch</w:t>
-      </w:r>
+        <w:t xml:space="preserve">islikes, </w:t>
+      </w:r>
+      <w:proofErr w:type="spellStart"/>
+      <w:r>
+        <w:rPr>
+          <w:lang w:val="en-US"/>
+        </w:rPr>
+        <w:t>zeige</w:t>
+      </w:r>
+      <w:proofErr w:type="spellEnd"/>
+      <w:r>
+        <w:rPr>
+          <w:lang w:val="en-US"/>
+        </w:rPr>
+        <w:t xml:space="preserve"> </w:t>
+      </w:r>
+      <w:proofErr w:type="spellStart"/>
+      <w:r>
+        <w:rPr>
+          <w:lang w:val="en-US"/>
+        </w:rPr>
+        <w:t>summe</w:t>
+      </w:r>
+      <w:proofErr w:type="spellEnd"/>
+      <w:r>
+        <w:rPr>
+          <w:lang w:val="en-US"/>
+        </w:rPr>
+        <w:t xml:space="preserve"> likes an</w:t>
+      </w:r>
+    </w:p>
+    <w:p>
+      <w:pPr>
+        <w:pStyle w:val="Listenabsatz"/>
+        <w:numPr>
+          <w:ilvl w:val="0"/>
+          <w:numId w:val="1"/>
+        </w:numPr>
+      </w:pPr>
+      <w:r>
+        <w:t xml:space="preserve">Alles nur auf friedlichem </w:t>
+      </w:r>
+      <w:proofErr w:type="spellStart"/>
+      <w:r>
+        <w:t>w</w:t>
+      </w:r>
+      <w:r>
+        <w:t>ege</w:t>
+      </w:r>
+      <w:proofErr w:type="spellEnd"/>
+      <w:r>
+        <w:t>, höflich, nüchtern, pragmatisch, respektvoll</w:t>
+      </w:r>
+    </w:p>
+    <w:p>
+      <w:pPr>
+        <w:pStyle w:val="Listenabsatz"/>
+        <w:numPr>
+          <w:ilvl w:val="0"/>
+          <w:numId w:val="1"/>
+        </w:numPr>
+      </w:pPr>
+      <w:proofErr w:type="spellStart"/>
+      <w:r>
+        <w:t>Ernäherungstipps</w:t>
+      </w:r>
+      <w:proofErr w:type="spellEnd"/>
+      <w:r>
+        <w:t xml:space="preserve">, vegan, </w:t>
+      </w:r>
+      <w:proofErr w:type="spellStart"/>
+      <w:r>
+        <w:t>vegetatrisch</w:t>
+      </w:r>
+      <w:proofErr w:type="spellEnd"/>
     </w:p>
     <w:p>
       <w:pPr>
@@ -366,68 +775,199 @@
         </w:numPr>
       </w:pPr>
       <w:r>
-        <w:t>Ausbau von brücken, bahn, vergrünung der städte</w:t>
-      </w:r>
-    </w:p>
-    <w:p>
-      <w:pPr>
-        <w:pStyle w:val="Listenabsatz"/>
-        <w:numPr>
-          <w:ilvl w:val="0"/>
-          <w:numId w:val="1"/>
-        </w:numPr>
-      </w:pPr>
-      <w:r>
-        <w:t>Diskussionsforen über wie sind petitionen und demonstrationen am erfolgreichsten</w:t>
-      </w:r>
-    </w:p>
-    <w:p>
-      <w:pPr>
-        <w:pStyle w:val="Listenabsatz"/>
-        <w:numPr>
-          <w:ilvl w:val="0"/>
-          <w:numId w:val="1"/>
-        </w:numPr>
-      </w:pPr>
-      <w:r>
-        <w:t>Bundeskanzler bei halbzeit und auf meilensteine prüfen/ beurteilen, nicht erst nach 4 jahren</w:t>
-      </w:r>
-    </w:p>
-    <w:p>
-      <w:pPr>
-        <w:pStyle w:val="Listenabsatz"/>
-        <w:numPr>
-          <w:ilvl w:val="0"/>
-          <w:numId w:val="1"/>
-        </w:numPr>
-      </w:pPr>
-      <w:r>
-        <w:t>Erste version der website ist public, ohne useraccount</w:t>
-      </w:r>
-    </w:p>
-    <w:p>
-      <w:pPr>
-        <w:pStyle w:val="Listenabsatz"/>
-        <w:numPr>
-          <w:ilvl w:val="0"/>
-          <w:numId w:val="1"/>
-        </w:numPr>
-      </w:pPr>
-      <w:r>
-        <w:t>Treeview ansicht von oberkategorie/unterkategorie</w:t>
-      </w:r>
-    </w:p>
-    <w:p>
-      <w:pPr>
-        <w:pStyle w:val="Listenabsatz"/>
-        <w:numPr>
-          <w:ilvl w:val="0"/>
-          <w:numId w:val="1"/>
-        </w:numPr>
-      </w:pPr>
-      <w:r>
-        <w:t>Current selected topic</w:t>
-      </w:r>
+        <w:t xml:space="preserve">Ausbau von </w:t>
+      </w:r>
+      <w:proofErr w:type="spellStart"/>
+      <w:r>
+        <w:t>brücken</w:t>
+      </w:r>
+      <w:proofErr w:type="spellEnd"/>
+      <w:r>
+        <w:t xml:space="preserve">, bahn, </w:t>
+      </w:r>
+      <w:proofErr w:type="spellStart"/>
+      <w:r>
+        <w:t>vergrünung</w:t>
+      </w:r>
+      <w:proofErr w:type="spellEnd"/>
+      <w:r>
+        <w:t xml:space="preserve"> der </w:t>
+      </w:r>
+      <w:proofErr w:type="spellStart"/>
+      <w:r>
+        <w:t>städte</w:t>
+      </w:r>
+      <w:proofErr w:type="spellEnd"/>
+    </w:p>
+    <w:p>
+      <w:pPr>
+        <w:pStyle w:val="Listenabsatz"/>
+        <w:numPr>
+          <w:ilvl w:val="0"/>
+          <w:numId w:val="1"/>
+        </w:numPr>
+      </w:pPr>
+      <w:r>
+        <w:t xml:space="preserve">Diskussionsforen über wie sind </w:t>
+      </w:r>
+      <w:proofErr w:type="spellStart"/>
+      <w:r>
+        <w:t>petitionen</w:t>
+      </w:r>
+      <w:proofErr w:type="spellEnd"/>
+      <w:r>
+        <w:t xml:space="preserve"> und </w:t>
+      </w:r>
+      <w:proofErr w:type="spellStart"/>
+      <w:r>
+        <w:t>demonstrationen</w:t>
+      </w:r>
+      <w:proofErr w:type="spellEnd"/>
+      <w:r>
+        <w:t xml:space="preserve"> am erfolgreichsten</w:t>
+      </w:r>
+    </w:p>
+    <w:p>
+      <w:pPr>
+        <w:pStyle w:val="Listenabsatz"/>
+        <w:numPr>
+          <w:ilvl w:val="0"/>
+          <w:numId w:val="1"/>
+        </w:numPr>
+      </w:pPr>
+      <w:r>
+        <w:t xml:space="preserve">Bundeskanzler bei </w:t>
+      </w:r>
+      <w:proofErr w:type="spellStart"/>
+      <w:r>
+        <w:t>halbzeit</w:t>
+      </w:r>
+      <w:proofErr w:type="spellEnd"/>
+      <w:r>
+        <w:t xml:space="preserve"> und auf </w:t>
+      </w:r>
+      <w:proofErr w:type="spellStart"/>
+      <w:r>
+        <w:t>meilensteine</w:t>
+      </w:r>
+      <w:proofErr w:type="spellEnd"/>
+      <w:r>
+        <w:t xml:space="preserve"> prüfen/ beurteilen, nicht erst nach 4 </w:t>
+      </w:r>
+      <w:proofErr w:type="spellStart"/>
+      <w:r>
+        <w:t>jahren</w:t>
+      </w:r>
+      <w:proofErr w:type="spellEnd"/>
+    </w:p>
+    <w:p>
+      <w:pPr>
+        <w:pStyle w:val="Listenabsatz"/>
+        <w:numPr>
+          <w:ilvl w:val="0"/>
+          <w:numId w:val="1"/>
+        </w:numPr>
+      </w:pPr>
+      <w:r>
+        <w:t xml:space="preserve">Erste </w:t>
+      </w:r>
+      <w:proofErr w:type="spellStart"/>
+      <w:r>
+        <w:t>version</w:t>
+      </w:r>
+      <w:proofErr w:type="spellEnd"/>
+      <w:r>
+        <w:t xml:space="preserve"> der </w:t>
+      </w:r>
+      <w:proofErr w:type="spellStart"/>
+      <w:r>
+        <w:t>website</w:t>
+      </w:r>
+      <w:proofErr w:type="spellEnd"/>
+      <w:r>
+        <w:t xml:space="preserve"> ist </w:t>
+      </w:r>
+      <w:proofErr w:type="spellStart"/>
+      <w:r>
+        <w:t>public</w:t>
+      </w:r>
+      <w:proofErr w:type="spellEnd"/>
+      <w:r>
+        <w:t xml:space="preserve">, ohne </w:t>
+      </w:r>
+      <w:proofErr w:type="spellStart"/>
+      <w:r>
+        <w:t>useraccount</w:t>
+      </w:r>
+      <w:proofErr w:type="spellEnd"/>
+    </w:p>
+    <w:p>
+      <w:pPr>
+        <w:pStyle w:val="Listenabsatz"/>
+        <w:numPr>
+          <w:ilvl w:val="0"/>
+          <w:numId w:val="1"/>
+        </w:numPr>
+      </w:pPr>
+      <w:proofErr w:type="spellStart"/>
+      <w:r>
+        <w:t>Treeview</w:t>
+      </w:r>
+      <w:proofErr w:type="spellEnd"/>
+      <w:r>
+        <w:t xml:space="preserve"> </w:t>
+      </w:r>
+      <w:proofErr w:type="spellStart"/>
+      <w:r>
+        <w:t>ansicht</w:t>
+      </w:r>
+      <w:proofErr w:type="spellEnd"/>
+      <w:r>
+        <w:t xml:space="preserve"> von </w:t>
+      </w:r>
+      <w:proofErr w:type="spellStart"/>
+      <w:r>
+        <w:t>oberkategorie</w:t>
+      </w:r>
+      <w:proofErr w:type="spellEnd"/>
+      <w:r>
+        <w:t>/</w:t>
+      </w:r>
+      <w:proofErr w:type="spellStart"/>
+      <w:r>
+        <w:t>unterkategorie</w:t>
+      </w:r>
+      <w:proofErr w:type="spellEnd"/>
+    </w:p>
+    <w:p>
+      <w:pPr>
+        <w:pStyle w:val="Listenabsatz"/>
+        <w:numPr>
+          <w:ilvl w:val="0"/>
+          <w:numId w:val="1"/>
+        </w:numPr>
+      </w:pPr>
+      <w:proofErr w:type="spellStart"/>
+      <w:r>
+        <w:t>Current</w:t>
+      </w:r>
+      <w:proofErr w:type="spellEnd"/>
+      <w:r>
+        <w:t xml:space="preserve"> </w:t>
+      </w:r>
+      <w:proofErr w:type="spellStart"/>
+      <w:r>
+        <w:t>selected</w:t>
+      </w:r>
+      <w:proofErr w:type="spellEnd"/>
+      <w:r>
+        <w:t xml:space="preserve"> </w:t>
+      </w:r>
+      <w:proofErr w:type="spellStart"/>
+      <w:r>
+        <w:t>topic</w:t>
+      </w:r>
+      <w:proofErr w:type="spellEnd"/>
     </w:p>
     <w:p>
       <w:pPr>
@@ -500,43 +1040,133 @@
         </w:numPr>
       </w:pPr>
       <w:r>
-        <w:t>Thread frame enthält (von user, date, daumen hoch, daumen runter, summe likes</w:t>
-      </w:r>
-    </w:p>
-    <w:p>
-      <w:pPr>
-        <w:pStyle w:val="Listenabsatz"/>
-        <w:numPr>
-          <w:ilvl w:val="0"/>
-          <w:numId w:val="1"/>
-        </w:numPr>
-      </w:pPr>
-      <w:r>
-        <w:t>Angular komponente für thread frame</w:t>
-      </w:r>
-    </w:p>
-    <w:p>
-      <w:pPr>
-        <w:pStyle w:val="Listenabsatz"/>
-        <w:numPr>
-          <w:ilvl w:val="0"/>
-          <w:numId w:val="1"/>
-        </w:numPr>
-      </w:pPr>
-      <w:r>
-        <w:t>Erst website nur auf deutsch</w:t>
-      </w:r>
-    </w:p>
-    <w:p>
-      <w:pPr>
-        <w:pStyle w:val="Listenabsatz"/>
-        <w:numPr>
-          <w:ilvl w:val="0"/>
-          <w:numId w:val="1"/>
-        </w:numPr>
-      </w:pPr>
-      <w:r>
-        <w:t>KI einsatz regulieren, gesellschaftliche grenzen der Nutzung, keien entscheidung von marlischen fragen</w:t>
+        <w:t xml:space="preserve">Thread frame enthält (von </w:t>
+      </w:r>
+      <w:proofErr w:type="spellStart"/>
+      <w:r>
+        <w:t>user</w:t>
+      </w:r>
+      <w:proofErr w:type="spellEnd"/>
+      <w:r>
+        <w:t xml:space="preserve">, date, </w:t>
+      </w:r>
+      <w:proofErr w:type="spellStart"/>
+      <w:r>
+        <w:t>daumen</w:t>
+      </w:r>
+      <w:proofErr w:type="spellEnd"/>
+      <w:r>
+        <w:t xml:space="preserve"> hoch, </w:t>
+      </w:r>
+      <w:proofErr w:type="spellStart"/>
+      <w:r>
+        <w:t>daumen</w:t>
+      </w:r>
+      <w:proofErr w:type="spellEnd"/>
+      <w:r>
+        <w:t xml:space="preserve"> runter, summe </w:t>
+      </w:r>
+      <w:proofErr w:type="spellStart"/>
+      <w:r>
+        <w:t>likes</w:t>
+      </w:r>
+      <w:proofErr w:type="spellEnd"/>
+    </w:p>
+    <w:p>
+      <w:pPr>
+        <w:pStyle w:val="Listenabsatz"/>
+        <w:numPr>
+          <w:ilvl w:val="0"/>
+          <w:numId w:val="1"/>
+        </w:numPr>
+      </w:pPr>
+      <w:r>
+        <w:t xml:space="preserve">Angular </w:t>
+      </w:r>
+      <w:proofErr w:type="spellStart"/>
+      <w:r>
+        <w:t>komponente</w:t>
+      </w:r>
+      <w:proofErr w:type="spellEnd"/>
+      <w:r>
+        <w:t xml:space="preserve"> für </w:t>
+      </w:r>
+      <w:proofErr w:type="spellStart"/>
+      <w:r>
+        <w:t>thread</w:t>
+      </w:r>
+      <w:proofErr w:type="spellEnd"/>
+      <w:r>
+        <w:t xml:space="preserve"> frame</w:t>
+      </w:r>
+    </w:p>
+    <w:p>
+      <w:pPr>
+        <w:pStyle w:val="Listenabsatz"/>
+        <w:numPr>
+          <w:ilvl w:val="0"/>
+          <w:numId w:val="1"/>
+        </w:numPr>
+      </w:pPr>
+      <w:r>
+        <w:t xml:space="preserve">Erst </w:t>
+      </w:r>
+      <w:proofErr w:type="spellStart"/>
+      <w:r>
+        <w:t>website</w:t>
+      </w:r>
+      <w:proofErr w:type="spellEnd"/>
+      <w:r>
+        <w:t xml:space="preserve"> nur </w:t>
+      </w:r>
+      <w:proofErr w:type="spellStart"/>
+      <w:r>
+        <w:t>auf deutsch</w:t>
+      </w:r>
+      <w:proofErr w:type="spellEnd"/>
+    </w:p>
+    <w:p>
+      <w:pPr>
+        <w:pStyle w:val="Listenabsatz"/>
+        <w:numPr>
+          <w:ilvl w:val="0"/>
+          <w:numId w:val="1"/>
+        </w:numPr>
+      </w:pPr>
+      <w:r>
+        <w:t xml:space="preserve">KI </w:t>
+      </w:r>
+      <w:proofErr w:type="spellStart"/>
+      <w:r>
+        <w:t>einsatz</w:t>
+      </w:r>
+      <w:proofErr w:type="spellEnd"/>
+      <w:r>
+        <w:t xml:space="preserve"> regulieren, gesellschaftliche grenzen der Nutzung, </w:t>
+      </w:r>
+      <w:proofErr w:type="spellStart"/>
+      <w:r>
+        <w:t>keien</w:t>
+      </w:r>
+      <w:proofErr w:type="spellEnd"/>
+      <w:r>
+        <w:t xml:space="preserve"> </w:t>
+      </w:r>
+      <w:proofErr w:type="spellStart"/>
+      <w:r>
+        <w:t>entscheidung</w:t>
+      </w:r>
+      <w:proofErr w:type="spellEnd"/>
+      <w:r>
+        <w:t xml:space="preserve"> von </w:t>
+      </w:r>
+      <w:proofErr w:type="spellStart"/>
+      <w:r>
+        <w:t>marlischen</w:t>
+      </w:r>
+      <w:proofErr w:type="spellEnd"/>
+      <w:r>
+        <w:t xml:space="preserve"> fragen</w:t>
       </w:r>
     </w:p>
     <w:p>
@@ -549,55 +1179,325 @@
       </w:pPr>
       <w:r>
         <w:lastRenderedPageBreak/>
-        <w:t>Bildungssystem verbessern, was mit kinder machen zwischen 6 und 18, welche kenntnisse sind pflicht, mehr projekte und outdoor aktivitäten, besserer sport unterricht, damit kinder vom schulsport nicht fehlkonditioniert werden, wie müssen lehrer ausgebildet werden? Mehr praktiker in die schulen, auch rentner</w:t>
-      </w:r>
-    </w:p>
-    <w:p>
-      <w:pPr>
-        <w:pStyle w:val="Listenabsatz"/>
-        <w:numPr>
-          <w:ilvl w:val="0"/>
-          <w:numId w:val="1"/>
-        </w:numPr>
-      </w:pPr>
-      <w:r>
-        <w:t>Problem rente/pension, Ruhestand, Unfähre gehaltsschere rente zu pension, wie die rentner sozial einbinden, verpflichtend?</w:t>
-      </w:r>
-    </w:p>
-    <w:p>
-      <w:pPr>
-        <w:pStyle w:val="Listenabsatz"/>
-        <w:numPr>
-          <w:ilvl w:val="0"/>
-          <w:numId w:val="1"/>
-        </w:numPr>
-      </w:pPr>
-      <w:r>
-        <w:t>Bildung für bachelor/ master, bestimmte fächer können effizienter/effektiver gelehrt werden, zb medizin wie können wir schneller ärzte generieren, kein sinnloses aussortieren von potenziell kompetenten ärzten</w:t>
-      </w:r>
-    </w:p>
-    <w:p>
-      <w:pPr>
-        <w:pStyle w:val="Listenabsatz"/>
-        <w:numPr>
-          <w:ilvl w:val="0"/>
-          <w:numId w:val="1"/>
-        </w:numPr>
-      </w:pPr>
-      <w:r>
-        <w:t>Corona aufarbeitung</w:t>
-      </w:r>
-    </w:p>
-    <w:p>
-      <w:pPr>
-        <w:pStyle w:val="Listenabsatz"/>
-        <w:numPr>
-          <w:ilvl w:val="0"/>
-          <w:numId w:val="1"/>
-        </w:numPr>
-      </w:pPr>
-      <w:r>
-        <w:t>Migrationspolitik, alle müssen innerhalb des landes registriert sein, sie müssen arbeiten, durchfüttern nur bei ausnahmen, abschiebung bei extremfällen, migration vorbeugen durch aktive hilfe von entwicklungsländern, wer sicher ist, muss nicht fliehen/migrieren</w:t>
+        <w:t xml:space="preserve">Bildungssystem verbessern, was mit </w:t>
+      </w:r>
+      <w:proofErr w:type="spellStart"/>
+      <w:r>
+        <w:t>kinder</w:t>
+      </w:r>
+      <w:proofErr w:type="spellEnd"/>
+      <w:r>
+        <w:t xml:space="preserve"> machen zwischen 6 und 18, welche </w:t>
+      </w:r>
+      <w:proofErr w:type="spellStart"/>
+      <w:r>
+        <w:t>kenntnisse</w:t>
+      </w:r>
+      <w:proofErr w:type="spellEnd"/>
+      <w:r>
+        <w:t xml:space="preserve"> sind </w:t>
+      </w:r>
+      <w:proofErr w:type="spellStart"/>
+      <w:r>
+        <w:t>pflicht</w:t>
+      </w:r>
+      <w:proofErr w:type="spellEnd"/>
+      <w:r>
+        <w:t xml:space="preserve">, mehr </w:t>
+      </w:r>
+      <w:proofErr w:type="spellStart"/>
+      <w:r>
+        <w:t>projekte</w:t>
+      </w:r>
+      <w:proofErr w:type="spellEnd"/>
+      <w:r>
+        <w:t xml:space="preserve"> und </w:t>
+      </w:r>
+      <w:proofErr w:type="spellStart"/>
+      <w:proofErr w:type="gramStart"/>
+      <w:r>
+        <w:t>outdoor</w:t>
+      </w:r>
+      <w:proofErr w:type="spellEnd"/>
+      <w:r>
+        <w:t xml:space="preserve"> </w:t>
+      </w:r>
+      <w:proofErr w:type="spellStart"/>
+      <w:r>
+        <w:t>aktivitäten</w:t>
+      </w:r>
+      <w:proofErr w:type="spellEnd"/>
+      <w:proofErr w:type="gramEnd"/>
+      <w:r>
+        <w:t xml:space="preserve">, besserer </w:t>
+      </w:r>
+      <w:proofErr w:type="spellStart"/>
+      <w:r>
+        <w:t>sport</w:t>
+      </w:r>
+      <w:proofErr w:type="spellEnd"/>
+      <w:r>
+        <w:t xml:space="preserve"> </w:t>
+      </w:r>
+      <w:proofErr w:type="spellStart"/>
+      <w:r>
+        <w:t>unterricht</w:t>
+      </w:r>
+      <w:proofErr w:type="spellEnd"/>
+      <w:r>
+        <w:t xml:space="preserve">, damit </w:t>
+      </w:r>
+      <w:proofErr w:type="spellStart"/>
+      <w:r>
+        <w:t>kinder</w:t>
+      </w:r>
+      <w:proofErr w:type="spellEnd"/>
+      <w:r>
+        <w:t xml:space="preserve"> vom </w:t>
+      </w:r>
+      <w:proofErr w:type="spellStart"/>
+      <w:r>
+        <w:t>schulsport</w:t>
+      </w:r>
+      <w:proofErr w:type="spellEnd"/>
+      <w:r>
+        <w:t xml:space="preserve"> nicht fehlkonditioniert werden, wie müssen </w:t>
+      </w:r>
+      <w:proofErr w:type="spellStart"/>
+      <w:r>
+        <w:t>lehrer</w:t>
+      </w:r>
+      <w:proofErr w:type="spellEnd"/>
+      <w:r>
+        <w:t xml:space="preserve"> ausgebildet werden? Mehr </w:t>
+      </w:r>
+      <w:proofErr w:type="spellStart"/>
+      <w:r>
+        <w:t>praktiker</w:t>
+      </w:r>
+      <w:proofErr w:type="spellEnd"/>
+      <w:r>
+        <w:t xml:space="preserve"> in die </w:t>
+      </w:r>
+      <w:proofErr w:type="spellStart"/>
+      <w:r>
+        <w:t>schulen</w:t>
+      </w:r>
+      <w:proofErr w:type="spellEnd"/>
+      <w:r>
+        <w:t xml:space="preserve">, auch </w:t>
+      </w:r>
+      <w:proofErr w:type="spellStart"/>
+      <w:r>
+        <w:t>rentner</w:t>
+      </w:r>
+      <w:proofErr w:type="spellEnd"/>
+    </w:p>
+    <w:p>
+      <w:pPr>
+        <w:pStyle w:val="Listenabsatz"/>
+        <w:numPr>
+          <w:ilvl w:val="0"/>
+          <w:numId w:val="1"/>
+        </w:numPr>
+      </w:pPr>
+      <w:r>
+        <w:t xml:space="preserve">Problem </w:t>
+      </w:r>
+      <w:proofErr w:type="spellStart"/>
+      <w:r>
+        <w:t>rente</w:t>
+      </w:r>
+      <w:proofErr w:type="spellEnd"/>
+      <w:r>
+        <w:t>/</w:t>
+      </w:r>
+      <w:proofErr w:type="spellStart"/>
+      <w:r>
+        <w:t>pension</w:t>
+      </w:r>
+      <w:proofErr w:type="spellEnd"/>
+      <w:r>
+        <w:t xml:space="preserve">, Ruhestand, </w:t>
+      </w:r>
+      <w:proofErr w:type="spellStart"/>
+      <w:r>
+        <w:t>Unfähre</w:t>
+      </w:r>
+      <w:proofErr w:type="spellEnd"/>
+      <w:r>
+        <w:t xml:space="preserve"> gehaltsschere </w:t>
+      </w:r>
+      <w:proofErr w:type="spellStart"/>
+      <w:r>
+        <w:t>rente</w:t>
+      </w:r>
+      <w:proofErr w:type="spellEnd"/>
+      <w:r>
+        <w:t xml:space="preserve"> zu </w:t>
+      </w:r>
+      <w:proofErr w:type="spellStart"/>
+      <w:r>
+        <w:t>pension</w:t>
+      </w:r>
+      <w:proofErr w:type="spellEnd"/>
+      <w:r>
+        <w:t xml:space="preserve">, wie die </w:t>
+      </w:r>
+      <w:proofErr w:type="spellStart"/>
+      <w:r>
+        <w:t>rentner</w:t>
+      </w:r>
+      <w:proofErr w:type="spellEnd"/>
+      <w:r>
+        <w:t xml:space="preserve"> sozial einbinden, verpflichtend?</w:t>
+      </w:r>
+    </w:p>
+    <w:p>
+      <w:pPr>
+        <w:pStyle w:val="Listenabsatz"/>
+        <w:numPr>
+          <w:ilvl w:val="0"/>
+          <w:numId w:val="1"/>
+        </w:numPr>
+      </w:pPr>
+      <w:r>
+        <w:t xml:space="preserve">Bildung für </w:t>
+      </w:r>
+      <w:proofErr w:type="spellStart"/>
+      <w:r>
+        <w:t>bachelor</w:t>
+      </w:r>
+      <w:proofErr w:type="spellEnd"/>
+      <w:r>
+        <w:t xml:space="preserve">/ </w:t>
+      </w:r>
+      <w:proofErr w:type="spellStart"/>
+      <w:r>
+        <w:t>master</w:t>
+      </w:r>
+      <w:proofErr w:type="spellEnd"/>
+      <w:r>
+        <w:t xml:space="preserve">, bestimmte </w:t>
+      </w:r>
+      <w:proofErr w:type="spellStart"/>
+      <w:r>
+        <w:t>fächer</w:t>
+      </w:r>
+      <w:proofErr w:type="spellEnd"/>
+      <w:r>
+        <w:t xml:space="preserve"> können effizienter/effektiver gelehrt werden, </w:t>
+      </w:r>
+      <w:proofErr w:type="spellStart"/>
+      <w:r>
+        <w:t>zb</w:t>
+      </w:r>
+      <w:proofErr w:type="spellEnd"/>
+      <w:r>
+        <w:t xml:space="preserve"> </w:t>
+      </w:r>
+      <w:proofErr w:type="spellStart"/>
+      <w:r>
+        <w:t>medizin</w:t>
+      </w:r>
+      <w:proofErr w:type="spellEnd"/>
+      <w:r>
+        <w:t xml:space="preserve"> wie können wir schneller </w:t>
+      </w:r>
+      <w:proofErr w:type="spellStart"/>
+      <w:r>
+        <w:t>ärzte</w:t>
+      </w:r>
+      <w:proofErr w:type="spellEnd"/>
+      <w:r>
+        <w:t xml:space="preserve"> generieren, kein sinnloses aussortieren von potenziell kompetenten </w:t>
+      </w:r>
+      <w:proofErr w:type="spellStart"/>
+      <w:r>
+        <w:t>ärzten</w:t>
+      </w:r>
+      <w:proofErr w:type="spellEnd"/>
+    </w:p>
+    <w:p>
+      <w:pPr>
+        <w:pStyle w:val="Listenabsatz"/>
+        <w:numPr>
+          <w:ilvl w:val="0"/>
+          <w:numId w:val="1"/>
+        </w:numPr>
+      </w:pPr>
+      <w:r>
+        <w:t xml:space="preserve">Corona </w:t>
+      </w:r>
+      <w:proofErr w:type="spellStart"/>
+      <w:r>
+        <w:t>aufarbeitung</w:t>
+      </w:r>
+      <w:proofErr w:type="spellEnd"/>
+    </w:p>
+    <w:p>
+      <w:pPr>
+        <w:pStyle w:val="Listenabsatz"/>
+        <w:numPr>
+          <w:ilvl w:val="0"/>
+          <w:numId w:val="1"/>
+        </w:numPr>
+      </w:pPr>
+      <w:r>
+        <w:t xml:space="preserve">Migrationspolitik, alle müssen innerhalb des </w:t>
+      </w:r>
+      <w:proofErr w:type="spellStart"/>
+      <w:r>
+        <w:t>landes</w:t>
+      </w:r>
+      <w:proofErr w:type="spellEnd"/>
+      <w:r>
+        <w:t xml:space="preserve"> registriert sein, sie müssen arbeiten, durchfüttern nur bei ausnahmen, </w:t>
+      </w:r>
+      <w:proofErr w:type="spellStart"/>
+      <w:r>
+        <w:t>abschiebung</w:t>
+      </w:r>
+      <w:proofErr w:type="spellEnd"/>
+      <w:r>
+        <w:t xml:space="preserve"> </w:t>
+      </w:r>
+      <w:proofErr w:type="gramStart"/>
+      <w:r>
+        <w:t xml:space="preserve">bei </w:t>
+      </w:r>
+      <w:proofErr w:type="spellStart"/>
+      <w:r>
+        <w:t>extremfällen</w:t>
+      </w:r>
+      <w:proofErr w:type="spellEnd"/>
+      <w:proofErr w:type="gramEnd"/>
+      <w:r>
+        <w:t xml:space="preserve">, </w:t>
+      </w:r>
+      <w:proofErr w:type="spellStart"/>
+      <w:r>
+        <w:t>migration</w:t>
+      </w:r>
+      <w:proofErr w:type="spellEnd"/>
+      <w:r>
+        <w:t xml:space="preserve"> vorbeugen durch aktive </w:t>
+      </w:r>
+      <w:proofErr w:type="spellStart"/>
+      <w:r>
+        <w:t>hilfe</w:t>
+      </w:r>
+      <w:proofErr w:type="spellEnd"/>
+      <w:r>
+        <w:t xml:space="preserve"> von </w:t>
+      </w:r>
+      <w:proofErr w:type="spellStart"/>
+      <w:r>
+        <w:t>entwicklungsländern</w:t>
+      </w:r>
+      <w:proofErr w:type="spellEnd"/>
+      <w:r>
+        <w:t>, wer sicher ist, muss nicht fliehen/migrieren</w:t>
       </w:r>
     </w:p>
     <w:p>

--- a/concept.docx
+++ b/concept.docx
@@ -3,313 +3,1212 @@
 <w:document xmlns:wpc="http://schemas.microsoft.com/office/word/2010/wordprocessingCanvas" xmlns:cx="http://schemas.microsoft.com/office/drawing/2014/chartex" xmlns:cx1="http://schemas.microsoft.com/office/drawing/2015/9/8/chartex" xmlns:cx2="http://schemas.microsoft.com/office/drawing/2015/10/21/chartex" xmlns:cx3="http://schemas.microsoft.com/office/drawing/2016/5/9/chartex" xmlns:cx4="http://schemas.microsoft.com/office/drawing/2016/5/10/chartex" xmlns:cx5="http://schemas.microsoft.com/office/drawing/2016/5/11/chartex" xmlns:cx6="http://schemas.microsoft.com/office/drawing/2016/5/12/chartex" xmlns:cx7="http://schemas.microsoft.com/office/drawing/2016/5/13/chartex" xmlns:cx8="http://schemas.microsoft.com/office/drawing/2016/5/14/chartex" xmlns:mc="http://schemas.openxmlformats.org/markup-compatibility/2006" xmlns:aink="http://schemas.microsoft.com/office/drawing/2016/ink" xmlns:am3d="http://schemas.microsoft.com/office/drawing/2017/model3d" xmlns:o="urn:schemas-microsoft-com:office:office" xmlns:oel="http://schemas.microsoft.com/office/2019/extlst" xmlns:r="http://schemas.openxmlformats.org/officeDocument/2006/relationships" xmlns:m="http://schemas.openxmlformats.org/officeDocument/2006/math" xmlns:v="urn:schemas-microsoft-com:vml" xmlns:wp14="http://schemas.microsoft.com/office/word/2010/wordprocessingDrawing" xmlns:wp="http://schemas.openxmlformats.org/drawingml/2006/wordprocessingDrawing" xmlns:w10="urn:schemas-microsoft-com:office:word" xmlns:w="http://schemas.openxmlformats.org/wordprocessingml/2006/main" xmlns:w14="http://schemas.microsoft.com/office/word/2010/wordml" xmlns:w15="http://schemas.microsoft.com/office/word/2012/wordml" xmlns:w16cex="http://schemas.microsoft.com/office/word/2018/wordml/cex" xmlns:w16cid="http://schemas.microsoft.com/office/word/2016/wordml/cid" xmlns:w16="http://schemas.microsoft.com/office/word/2018/wordml" xmlns:w16du="http://schemas.microsoft.com/office/word/2023/wordml/word16du" xmlns:w16sdtdh="http://schemas.microsoft.com/office/word/2020/wordml/sdtdatahash" xmlns:w16sdtfl="http://schemas.microsoft.com/office/word/2024/wordml/sdtformatlock" xmlns:w16se="http://schemas.microsoft.com/office/word/2015/wordml/symex" xmlns:wpg="http://schemas.microsoft.com/office/word/2010/wordprocessingGroup" xmlns:wpi="http://schemas.microsoft.com/office/word/2010/wordprocessingInk" xmlns:wne="http://schemas.microsoft.com/office/word/2006/wordml" xmlns:wps="http://schemas.microsoft.com/office/word/2010/wordprocessingShape" mc:Ignorable="w14 w15 w16se w16cid w16 w16cex w16sdtdh w16sdtfl w16du wp14">
   <w:body>
     <w:p>
-      <w:r>
-        <w:t>Menschheit ist ein Problem, das optimiert gehört</w:t>
-      </w:r>
-    </w:p>
-    <w:p/>
-    <w:p>
-      <w:r>
-        <w:t xml:space="preserve">Maximale Zufriedenheit für alle, keine </w:t>
-      </w:r>
-      <w:proofErr w:type="spellStart"/>
-      <w:r>
-        <w:t>kriege</w:t>
-      </w:r>
-      <w:proofErr w:type="spellEnd"/>
-      <w:r>
-        <w:t xml:space="preserve">, kein Hunger, keine </w:t>
-      </w:r>
-      <w:proofErr w:type="spellStart"/>
-      <w:proofErr w:type="gramStart"/>
-      <w:r>
-        <w:t>kinderarbeit,Armut</w:t>
-      </w:r>
-      <w:proofErr w:type="spellEnd"/>
-      <w:proofErr w:type="gramEnd"/>
-      <w:r>
-        <w:t xml:space="preserve">, keine Obdachlosigkeit, Bildung für alle, soziale und finanzielle Absicherung, Klima und </w:t>
-      </w:r>
-      <w:proofErr w:type="spellStart"/>
-      <w:r>
-        <w:t>tierschutz</w:t>
-      </w:r>
-      <w:proofErr w:type="spellEnd"/>
-      <w:r>
-        <w:t xml:space="preserve">, reduzieren von vermeidbarem Frust, glückliche Beziehungen, Partnerschaft, minimale Korruption, jeder hat Plan für den Tag, Technologie als Hilfsmittel und Optimierung des Alltags, mehr Transparenz in </w:t>
-      </w:r>
-      <w:proofErr w:type="spellStart"/>
-      <w:r>
-        <w:t>demokratie</w:t>
-      </w:r>
-      <w:proofErr w:type="spellEnd"/>
-      <w:r>
-        <w:t xml:space="preserve">/Politik, Kapitalismus nicht zum Leidwesen schwächerer </w:t>
-      </w:r>
-    </w:p>
-    <w:p/>
-    <w:p>
-      <w:r>
-        <w:t xml:space="preserve">Mehr </w:t>
-      </w:r>
-      <w:proofErr w:type="spellStart"/>
-      <w:r>
-        <w:t>macht</w:t>
-      </w:r>
-      <w:proofErr w:type="spellEnd"/>
-      <w:r>
-        <w:t xml:space="preserve"> des Volkes durch Volksabstimmung, friedliche Demonstration und Petitionen, Bürokratie Abbau, Gesundheitssystem, bestes Versicherungspaket für jeden Menschen, quasi als Grundrecht, abschaffen der Todesstrafe, aber gefangenen sollen während </w:t>
-      </w:r>
-      <w:proofErr w:type="spellStart"/>
-      <w:r>
-        <w:t>haft</w:t>
-      </w:r>
-      <w:proofErr w:type="spellEnd"/>
-      <w:r>
-        <w:t xml:space="preserve"> etwas fürs Gemeinwesen tun</w:t>
-      </w:r>
-    </w:p>
-    <w:p/>
-    <w:p>
-      <w:r>
-        <w:t xml:space="preserve">Sinnvolle Energie Politik, Öl Gas, </w:t>
-      </w:r>
-      <w:proofErr w:type="spellStart"/>
-      <w:r>
-        <w:t>sonnenenergie</w:t>
-      </w:r>
-      <w:proofErr w:type="spellEnd"/>
-      <w:r>
-        <w:t xml:space="preserve">, </w:t>
-      </w:r>
-      <w:proofErr w:type="spellStart"/>
-      <w:r>
-        <w:t>wasserkraft</w:t>
-      </w:r>
-      <w:proofErr w:type="spellEnd"/>
-      <w:r>
-        <w:t xml:space="preserve">, </w:t>
-      </w:r>
-      <w:proofErr w:type="spellStart"/>
-      <w:r>
-        <w:t>windenergie</w:t>
-      </w:r>
-      <w:proofErr w:type="spellEnd"/>
-    </w:p>
-    <w:p/>
-    <w:p/>
-    <w:p>
-      <w:r>
-        <w:t xml:space="preserve">Kein über, Untergewicht, Krebsrisiko minimieren, </w:t>
-      </w:r>
-      <w:proofErr w:type="spellStart"/>
-      <w:r>
-        <w:t>zuckeransicht</w:t>
-      </w:r>
-      <w:proofErr w:type="spellEnd"/>
-      <w:r>
-        <w:t xml:space="preserve"> bei der </w:t>
-      </w:r>
-      <w:proofErr w:type="spellStart"/>
-      <w:r>
-        <w:t>einksufskasse</w:t>
-      </w:r>
-      <w:proofErr w:type="spellEnd"/>
-      <w:r>
-        <w:t xml:space="preserve">, Onlineshopping soll teurer sein als lokale Läden, damit Innenstadt und Markt nicht ausstirbt, verbot der </w:t>
-      </w:r>
-      <w:proofErr w:type="spellStart"/>
-      <w:r>
-        <w:t>benutzung</w:t>
-      </w:r>
-      <w:proofErr w:type="spellEnd"/>
-      <w:r>
-        <w:t xml:space="preserve"> von Autos an bestimmten Tagen, in der Stadt, keine Flüge unter 500km erlauben, weniger Kreuzfahrten</w:t>
-      </w:r>
-    </w:p>
-    <w:p/>
-    <w:p>
-      <w:r>
-        <w:t>Stärkere Länder helfen schwächeren Länder ohne Ausbeutung und eigene, egoistische ziele</w:t>
-      </w:r>
-    </w:p>
-    <w:p/>
-    <w:p>
-      <w:r>
-        <w:t xml:space="preserve">Website zum </w:t>
-      </w:r>
-      <w:proofErr w:type="spellStart"/>
-      <w:r>
-        <w:t>brainstorming</w:t>
-      </w:r>
-      <w:proofErr w:type="spellEnd"/>
-      <w:r>
-        <w:t xml:space="preserve"> zur Realisierung dieser perfekten Welt </w:t>
-      </w:r>
-    </w:p>
-    <w:p>
-      <w:proofErr w:type="spellStart"/>
-      <w:r>
-        <w:t>Perfect</w:t>
-      </w:r>
-      <w:proofErr w:type="spellEnd"/>
-      <w:r>
-        <w:t xml:space="preserve"> World.com </w:t>
-      </w:r>
-    </w:p>
-    <w:p>
-      <w:r>
-        <w:t xml:space="preserve">Donation </w:t>
-      </w:r>
-      <w:proofErr w:type="spellStart"/>
-      <w:r>
-        <w:t>funktion</w:t>
-      </w:r>
-      <w:proofErr w:type="spellEnd"/>
-      <w:r>
-        <w:t xml:space="preserve">, Petitionen erstellen und Demonstration erstellen und legitimieren </w:t>
-      </w:r>
-    </w:p>
-    <w:p/>
-    <w:p>
-      <w:proofErr w:type="spellStart"/>
-      <w:r>
-        <w:t>Ukrainie</w:t>
-      </w:r>
-      <w:proofErr w:type="spellEnd"/>
-      <w:r>
-        <w:t xml:space="preserve"> spenden</w:t>
-      </w:r>
-    </w:p>
-    <w:p/>
-    <w:p/>
-    <w:p>
-      <w:r>
-        <w:lastRenderedPageBreak/>
-        <w:t xml:space="preserve">Friedensnobelpreis, Gruppe in Milestone </w:t>
-      </w:r>
-      <w:proofErr w:type="spellStart"/>
-      <w:r>
-        <w:t>graz</w:t>
-      </w:r>
-      <w:proofErr w:type="spellEnd"/>
-      <w:r>
-        <w:t xml:space="preserve"> </w:t>
-      </w:r>
-      <w:proofErr w:type="gramStart"/>
-      <w:r>
-        <w:t>finden</w:t>
-      </w:r>
-      <w:proofErr w:type="gramEnd"/>
-      <w:r>
-        <w:t xml:space="preserve"> um zu expandieren </w:t>
-      </w:r>
-    </w:p>
-    <w:p/>
-    <w:p/>
-    <w:p>
-      <w:pPr>
-        <w:rPr>
+      <w:pPr>
+        <w:spacing w:line="240" w:lineRule="auto"/>
+        <w:jc w:val="center"/>
+        <w:rPr>
+          <w:rFonts w:ascii="Arial" w:hAnsi="Arial" w:cs="Arial"/>
           <w:b/>
           <w:bCs/>
-        </w:rPr>
-      </w:pPr>
-      <w:proofErr w:type="spellStart"/>
-      <w:r>
-        <w:rPr>
+          <w:sz w:val="28"/>
+          <w:szCs w:val="28"/>
+        </w:rPr>
+      </w:pPr>
+      <w:r>
+        <w:rPr>
+          <w:rFonts w:ascii="Arial" w:hAnsi="Arial" w:cs="Arial"/>
           <w:b/>
           <w:bCs/>
-        </w:rPr>
-        <w:t>Haupseite</w:t>
-      </w:r>
-      <w:proofErr w:type="spellEnd"/>
-      <w:r>
-        <w:rPr>
+          <w:sz w:val="28"/>
+          <w:szCs w:val="28"/>
+        </w:rPr>
+        <w:t>Menschheit ist ein Problem, das optimiert gehört</w:t>
+      </w:r>
+    </w:p>
+    <w:p>
+      <w:pPr>
+        <w:spacing w:line="240" w:lineRule="auto"/>
+        <w:rPr>
+          <w:rFonts w:ascii="Arial" w:hAnsi="Arial" w:cs="Arial"/>
+        </w:rPr>
+      </w:pPr>
+      <w:r>
+        <w:rPr>
+          <w:rFonts w:ascii="Arial" w:hAnsi="Arial" w:cs="Arial"/>
           <w:b/>
           <w:bCs/>
         </w:rPr>
+        <w:t>Todos</w:t>
+      </w:r>
+    </w:p>
+    <w:p>
+      <w:pPr>
+        <w:spacing w:line="240" w:lineRule="auto"/>
+        <w:rPr>
+          <w:rFonts w:ascii="Arial" w:hAnsi="Arial" w:cs="Arial"/>
+        </w:rPr>
+      </w:pPr>
+      <w:r>
+        <w:rPr>
+          <w:rFonts w:ascii="Arial" w:hAnsi="Arial" w:cs="Arial"/>
+        </w:rPr>
+        <w:t xml:space="preserve">Gruppe in Milestone graz finden um zu expandieren </w:t>
+      </w:r>
+    </w:p>
+    <w:p>
+      <w:pPr>
+        <w:spacing w:line="240" w:lineRule="auto"/>
+        <w:rPr>
+          <w:rFonts w:ascii="Arial" w:hAnsi="Arial" w:cs="Arial"/>
+        </w:rPr>
+      </w:pPr>
+    </w:p>
+    <w:p>
+      <w:pPr>
+        <w:spacing w:line="240" w:lineRule="auto"/>
+        <w:rPr>
+          <w:rFonts w:ascii="Arial" w:hAnsi="Arial" w:cs="Arial"/>
+          <w:b/>
+          <w:bCs/>
+        </w:rPr>
+      </w:pPr>
+      <w:r>
+        <w:rPr>
+          <w:rFonts w:ascii="Arial" w:hAnsi="Arial" w:cs="Arial"/>
+          <w:b/>
+          <w:bCs/>
+        </w:rPr>
+        <w:t>Welche Themen sind in der heutigen Zeit relevant?</w:t>
+      </w:r>
+    </w:p>
+    <w:p>
+      <w:pPr>
+        <w:spacing w:line="240" w:lineRule="auto"/>
+        <w:rPr>
+          <w:rFonts w:ascii="Arial" w:hAnsi="Arial" w:cs="Arial"/>
+          <w:u w:val="single"/>
+        </w:rPr>
+      </w:pPr>
+      <w:r>
+        <w:rPr>
+          <w:rFonts w:ascii="Arial" w:hAnsi="Arial" w:cs="Arial"/>
+          <w:u w:val="single"/>
+        </w:rPr>
+        <w:t>Gesundheit</w:t>
+      </w:r>
+    </w:p>
+    <w:p>
+      <w:pPr>
+        <w:spacing w:line="240" w:lineRule="auto"/>
+        <w:rPr>
+          <w:rFonts w:ascii="Arial" w:hAnsi="Arial" w:cs="Arial"/>
+        </w:rPr>
+      </w:pPr>
+      <w:r>
+        <w:rPr>
+          <w:rFonts w:ascii="Arial" w:hAnsi="Arial" w:cs="Arial"/>
+        </w:rPr>
+        <w:t>kein Hunger</w:t>
+      </w:r>
+      <w:r>
+        <w:rPr>
+          <w:rFonts w:ascii="Arial" w:hAnsi="Arial" w:cs="Arial"/>
+        </w:rPr>
+        <w:t xml:space="preserve">, faires </w:t>
+      </w:r>
+      <w:r>
+        <w:rPr>
+          <w:rFonts w:ascii="Arial" w:hAnsi="Arial" w:cs="Arial"/>
+        </w:rPr>
+        <w:t xml:space="preserve">und unkompliziertes </w:t>
+      </w:r>
+      <w:r>
+        <w:rPr>
+          <w:rFonts w:ascii="Arial" w:hAnsi="Arial" w:cs="Arial"/>
+        </w:rPr>
+        <w:t>Gesundheitssystem</w:t>
+      </w:r>
+      <w:r>
+        <w:rPr>
+          <w:rFonts w:ascii="Arial" w:hAnsi="Arial" w:cs="Arial"/>
+        </w:rPr>
+        <w:t xml:space="preserve">, </w:t>
+      </w:r>
+      <w:r>
+        <w:rPr>
+          <w:rFonts w:ascii="Arial" w:hAnsi="Arial" w:cs="Arial"/>
+        </w:rPr>
+        <w:t>bestes Versicherungspaket für jeden Menschen</w:t>
+      </w:r>
+      <w:r>
+        <w:rPr>
+          <w:rFonts w:ascii="Arial" w:hAnsi="Arial" w:cs="Arial"/>
+        </w:rPr>
+        <w:t xml:space="preserve">, </w:t>
+      </w:r>
+      <w:r>
+        <w:rPr>
+          <w:rFonts w:ascii="Arial" w:hAnsi="Arial" w:cs="Arial"/>
+        </w:rPr>
+        <w:t>k</w:t>
+      </w:r>
+      <w:r>
+        <w:rPr>
+          <w:rFonts w:ascii="Arial" w:hAnsi="Arial" w:cs="Arial"/>
+        </w:rPr>
+        <w:t xml:space="preserve">ein über, Untergewicht, Krebsrisiko minimieren, </w:t>
+      </w:r>
+      <w:r>
+        <w:rPr>
+          <w:rFonts w:ascii="Arial" w:hAnsi="Arial" w:cs="Arial"/>
+        </w:rPr>
+        <w:t>Zu</w:t>
+      </w:r>
+      <w:r>
+        <w:rPr>
+          <w:rFonts w:ascii="Arial" w:hAnsi="Arial" w:cs="Arial"/>
+        </w:rPr>
+        <w:t xml:space="preserve">ckeransicht bei der </w:t>
+      </w:r>
+      <w:r>
+        <w:rPr>
+          <w:rFonts w:ascii="Arial" w:hAnsi="Arial" w:cs="Arial"/>
+        </w:rPr>
+        <w:t>Einkaufskasse</w:t>
+      </w:r>
+    </w:p>
+    <w:p>
+      <w:pPr>
+        <w:spacing w:line="240" w:lineRule="auto"/>
+        <w:rPr>
+          <w:rFonts w:ascii="Arial" w:hAnsi="Arial" w:cs="Arial"/>
+          <w:u w:val="single"/>
+        </w:rPr>
+      </w:pPr>
+    </w:p>
+    <w:p>
+      <w:pPr>
+        <w:spacing w:line="240" w:lineRule="auto"/>
+        <w:rPr>
+          <w:rFonts w:ascii="Arial" w:hAnsi="Arial" w:cs="Arial"/>
+          <w:u w:val="single"/>
+        </w:rPr>
+      </w:pPr>
+      <w:r>
+        <w:rPr>
+          <w:rFonts w:ascii="Arial" w:hAnsi="Arial" w:cs="Arial"/>
+          <w:u w:val="single"/>
+        </w:rPr>
+        <w:t>Weltfrieden</w:t>
+      </w:r>
+    </w:p>
+    <w:p>
+      <w:pPr>
+        <w:spacing w:line="240" w:lineRule="auto"/>
+        <w:rPr>
+          <w:rFonts w:ascii="Arial" w:hAnsi="Arial" w:cs="Arial"/>
+        </w:rPr>
+      </w:pPr>
+      <w:r>
+        <w:rPr>
+          <w:rFonts w:ascii="Arial" w:hAnsi="Arial" w:cs="Arial"/>
+        </w:rPr>
+        <w:t xml:space="preserve">keine </w:t>
+      </w:r>
+      <w:r>
+        <w:rPr>
+          <w:rFonts w:ascii="Arial" w:hAnsi="Arial" w:cs="Arial"/>
+        </w:rPr>
+        <w:t>K</w:t>
+      </w:r>
+      <w:r>
+        <w:rPr>
+          <w:rFonts w:ascii="Arial" w:hAnsi="Arial" w:cs="Arial"/>
+        </w:rPr>
+        <w:t>riege</w:t>
+      </w:r>
+    </w:p>
+    <w:p>
+      <w:pPr>
+        <w:spacing w:line="240" w:lineRule="auto"/>
+        <w:rPr>
+          <w:rFonts w:ascii="Arial" w:hAnsi="Arial" w:cs="Arial"/>
+          <w:u w:val="single"/>
+        </w:rPr>
+      </w:pPr>
+    </w:p>
+    <w:p>
+      <w:pPr>
+        <w:spacing w:line="240" w:lineRule="auto"/>
+        <w:rPr>
+          <w:rFonts w:ascii="Arial" w:hAnsi="Arial" w:cs="Arial"/>
+          <w:u w:val="single"/>
+        </w:rPr>
+      </w:pPr>
+      <w:r>
+        <w:rPr>
+          <w:rFonts w:ascii="Arial" w:hAnsi="Arial" w:cs="Arial"/>
+          <w:u w:val="single"/>
+        </w:rPr>
+        <w:t>Migration</w:t>
+      </w:r>
+    </w:p>
+    <w:p>
+      <w:pPr>
+        <w:spacing w:line="240" w:lineRule="auto"/>
+        <w:rPr>
+          <w:rFonts w:ascii="Arial" w:hAnsi="Arial" w:cs="Arial"/>
+        </w:rPr>
+      </w:pPr>
+      <w:r>
+        <w:rPr>
+          <w:rFonts w:ascii="Arial" w:hAnsi="Arial" w:cs="Arial"/>
+        </w:rPr>
+        <w:t>Stärkere Länder helfen schwächeren Länder ohne Ausbeutung und eigene, egoistische ziele</w:t>
+      </w:r>
+    </w:p>
+    <w:p>
+      <w:pPr>
+        <w:spacing w:line="240" w:lineRule="auto"/>
+        <w:rPr>
+          <w:rFonts w:ascii="Arial" w:hAnsi="Arial" w:cs="Arial"/>
+          <w:u w:val="single"/>
+        </w:rPr>
+      </w:pPr>
+    </w:p>
+    <w:p>
+      <w:pPr>
+        <w:spacing w:line="240" w:lineRule="auto"/>
+        <w:rPr>
+          <w:rFonts w:ascii="Arial" w:hAnsi="Arial" w:cs="Arial"/>
+          <w:u w:val="single"/>
+        </w:rPr>
+      </w:pPr>
+      <w:r>
+        <w:rPr>
+          <w:rFonts w:ascii="Arial" w:hAnsi="Arial" w:cs="Arial"/>
+          <w:u w:val="single"/>
+        </w:rPr>
+        <w:t>Energie</w:t>
+      </w:r>
+    </w:p>
+    <w:p>
+      <w:pPr>
+        <w:spacing w:line="240" w:lineRule="auto"/>
+        <w:rPr>
+          <w:rFonts w:ascii="Arial" w:hAnsi="Arial" w:cs="Arial"/>
+          <w:u w:val="single"/>
+        </w:rPr>
+      </w:pPr>
+    </w:p>
+    <w:p>
+      <w:pPr>
+        <w:spacing w:line="240" w:lineRule="auto"/>
+        <w:rPr>
+          <w:rFonts w:ascii="Arial" w:hAnsi="Arial" w:cs="Arial"/>
+          <w:u w:val="single"/>
+        </w:rPr>
+      </w:pPr>
+      <w:r>
+        <w:rPr>
+          <w:rFonts w:ascii="Arial" w:hAnsi="Arial" w:cs="Arial"/>
+          <w:u w:val="single"/>
+        </w:rPr>
+        <w:t>Politik</w:t>
+      </w:r>
+    </w:p>
+    <w:p>
+      <w:pPr>
+        <w:spacing w:line="240" w:lineRule="auto"/>
+        <w:rPr>
+          <w:rFonts w:ascii="Arial" w:hAnsi="Arial" w:cs="Arial"/>
+        </w:rPr>
+      </w:pPr>
+      <w:r>
+        <w:rPr>
+          <w:rFonts w:ascii="Arial" w:hAnsi="Arial" w:cs="Arial"/>
+        </w:rPr>
+        <w:t>minimale Korruption</w:t>
+      </w:r>
+      <w:r>
+        <w:rPr>
+          <w:rFonts w:ascii="Arial" w:hAnsi="Arial" w:cs="Arial"/>
+        </w:rPr>
+        <w:t xml:space="preserve">, ernsthafte Konsequenzen für </w:t>
+      </w:r>
+      <w:r>
+        <w:rPr>
+          <w:rFonts w:ascii="Arial" w:hAnsi="Arial" w:cs="Arial"/>
+        </w:rPr>
+        <w:t>Politiker bei Fehlverhalten</w:t>
+      </w:r>
+      <w:r>
+        <w:rPr>
+          <w:rFonts w:ascii="Arial" w:hAnsi="Arial" w:cs="Arial"/>
+        </w:rPr>
+        <w:t xml:space="preserve">, </w:t>
+      </w:r>
+      <w:r>
+        <w:rPr>
+          <w:rFonts w:ascii="Arial" w:hAnsi="Arial" w:cs="Arial"/>
+        </w:rPr>
+        <w:t xml:space="preserve">mehr Transparenz in </w:t>
+      </w:r>
+      <w:r>
+        <w:rPr>
+          <w:rFonts w:ascii="Arial" w:hAnsi="Arial" w:cs="Arial"/>
+        </w:rPr>
+        <w:t>D</w:t>
+      </w:r>
+      <w:r>
+        <w:rPr>
+          <w:rFonts w:ascii="Arial" w:hAnsi="Arial" w:cs="Arial"/>
+        </w:rPr>
+        <w:t>emokratie/Politik</w:t>
+      </w:r>
+      <w:r>
+        <w:rPr>
+          <w:rFonts w:ascii="Arial" w:hAnsi="Arial" w:cs="Arial"/>
+        </w:rPr>
+        <w:t>, m</w:t>
+      </w:r>
+      <w:r>
+        <w:rPr>
+          <w:rFonts w:ascii="Arial" w:hAnsi="Arial" w:cs="Arial"/>
+        </w:rPr>
+        <w:t xml:space="preserve">ehr </w:t>
+      </w:r>
+      <w:r>
+        <w:rPr>
+          <w:rFonts w:ascii="Arial" w:hAnsi="Arial" w:cs="Arial"/>
+        </w:rPr>
+        <w:t>M</w:t>
+      </w:r>
+      <w:r>
+        <w:rPr>
+          <w:rFonts w:ascii="Arial" w:hAnsi="Arial" w:cs="Arial"/>
+        </w:rPr>
+        <w:t>acht des Volkes durch Volksabstimmung, friedliche Demonstration und Petitionen</w:t>
+      </w:r>
+      <w:r>
+        <w:rPr>
+          <w:rFonts w:ascii="Arial" w:hAnsi="Arial" w:cs="Arial"/>
+        </w:rPr>
+        <w:t xml:space="preserve">, </w:t>
+      </w:r>
+      <w:r>
+        <w:rPr>
+          <w:rFonts w:ascii="Arial" w:hAnsi="Arial" w:cs="Arial"/>
+        </w:rPr>
+        <w:t>Bürokratie Abbau,</w:t>
+      </w:r>
+    </w:p>
+    <w:p>
+      <w:pPr>
+        <w:spacing w:line="240" w:lineRule="auto"/>
+        <w:rPr>
+          <w:rFonts w:ascii="Arial" w:hAnsi="Arial" w:cs="Arial"/>
+          <w:u w:val="single"/>
+        </w:rPr>
+      </w:pPr>
+    </w:p>
+    <w:p>
+      <w:pPr>
+        <w:spacing w:line="240" w:lineRule="auto"/>
+        <w:rPr>
+          <w:rFonts w:ascii="Arial" w:hAnsi="Arial" w:cs="Arial"/>
+          <w:u w:val="single"/>
+        </w:rPr>
+      </w:pPr>
+      <w:r>
+        <w:rPr>
+          <w:rFonts w:ascii="Arial" w:hAnsi="Arial" w:cs="Arial"/>
+          <w:u w:val="single"/>
+        </w:rPr>
+        <w:t>Menschenrechte</w:t>
+      </w:r>
+    </w:p>
+    <w:p>
+      <w:pPr>
+        <w:spacing w:line="240" w:lineRule="auto"/>
+        <w:rPr>
+          <w:rFonts w:ascii="Arial" w:hAnsi="Arial" w:cs="Arial"/>
+        </w:rPr>
+      </w:pPr>
+      <w:r>
+        <w:rPr>
+          <w:rFonts w:ascii="Arial" w:hAnsi="Arial" w:cs="Arial"/>
+        </w:rPr>
+        <w:t xml:space="preserve">Maximale Zufriedenheit für alle, keine </w:t>
+      </w:r>
+      <w:r>
+        <w:rPr>
+          <w:rFonts w:ascii="Arial" w:hAnsi="Arial" w:cs="Arial"/>
+        </w:rPr>
+        <w:t>K</w:t>
+      </w:r>
+      <w:r>
+        <w:rPr>
+          <w:rFonts w:ascii="Arial" w:hAnsi="Arial" w:cs="Arial"/>
+        </w:rPr>
+        <w:t>inderarbeit</w:t>
+      </w:r>
+      <w:r>
+        <w:rPr>
+          <w:rFonts w:ascii="Arial" w:hAnsi="Arial" w:cs="Arial"/>
+        </w:rPr>
+        <w:t xml:space="preserve">, keine </w:t>
+      </w:r>
+      <w:r>
+        <w:rPr>
+          <w:rFonts w:ascii="Arial" w:hAnsi="Arial" w:cs="Arial"/>
+        </w:rPr>
+        <w:t>Armut</w:t>
+      </w:r>
+      <w:r>
+        <w:rPr>
+          <w:rFonts w:ascii="Arial" w:hAnsi="Arial" w:cs="Arial"/>
+        </w:rPr>
+        <w:t xml:space="preserve">, </w:t>
+      </w:r>
+      <w:r>
+        <w:rPr>
+          <w:rFonts w:ascii="Arial" w:hAnsi="Arial" w:cs="Arial"/>
+        </w:rPr>
+        <w:t>keine Obdachlosigkeit</w:t>
+      </w:r>
+      <w:r>
+        <w:rPr>
+          <w:rFonts w:ascii="Arial" w:hAnsi="Arial" w:cs="Arial"/>
+        </w:rPr>
+        <w:t xml:space="preserve">, </w:t>
+      </w:r>
+      <w:r>
+        <w:rPr>
+          <w:rFonts w:ascii="Arial" w:hAnsi="Arial" w:cs="Arial"/>
+        </w:rPr>
+        <w:t>soziale und finanzielle Absicherung</w:t>
+      </w:r>
+      <w:r>
+        <w:rPr>
+          <w:rFonts w:ascii="Arial" w:hAnsi="Arial" w:cs="Arial"/>
+        </w:rPr>
+        <w:t>, Grundrecht auf Versicherung</w:t>
+      </w:r>
+      <w:r>
+        <w:rPr>
+          <w:rFonts w:ascii="Arial" w:hAnsi="Arial" w:cs="Arial"/>
+        </w:rPr>
+        <w:t xml:space="preserve">, </w:t>
+      </w:r>
+      <w:r>
+        <w:rPr>
+          <w:rFonts w:ascii="Arial" w:hAnsi="Arial" w:cs="Arial"/>
+        </w:rPr>
+        <w:t>reduzieren von vermeidbarem Frust</w:t>
+      </w:r>
+      <w:r>
+        <w:rPr>
+          <w:rFonts w:ascii="Arial" w:hAnsi="Arial" w:cs="Arial"/>
+        </w:rPr>
+        <w:t xml:space="preserve">, </w:t>
+      </w:r>
+      <w:r>
+        <w:rPr>
+          <w:rFonts w:ascii="Arial" w:hAnsi="Arial" w:cs="Arial"/>
+        </w:rPr>
+        <w:t>glückliche Beziehungen</w:t>
+      </w:r>
+      <w:r>
+        <w:rPr>
+          <w:rFonts w:ascii="Arial" w:hAnsi="Arial" w:cs="Arial"/>
+        </w:rPr>
+        <w:t>/</w:t>
+      </w:r>
+      <w:r>
+        <w:rPr>
+          <w:rFonts w:ascii="Arial" w:hAnsi="Arial" w:cs="Arial"/>
+        </w:rPr>
+        <w:t xml:space="preserve"> </w:t>
+      </w:r>
+      <w:r>
+        <w:rPr>
+          <w:rFonts w:ascii="Arial" w:hAnsi="Arial" w:cs="Arial"/>
+        </w:rPr>
+        <w:t>Partnerschaft</w:t>
+      </w:r>
+      <w:r>
+        <w:rPr>
+          <w:rFonts w:ascii="Arial" w:hAnsi="Arial" w:cs="Arial"/>
+        </w:rPr>
+        <w:t xml:space="preserve">, </w:t>
+      </w:r>
+      <w:r>
+        <w:rPr>
+          <w:rFonts w:ascii="Arial" w:hAnsi="Arial" w:cs="Arial"/>
+        </w:rPr>
+        <w:t>jeder hat Plan für den Tag,</w:t>
+      </w:r>
+      <w:r>
+        <w:rPr>
+          <w:rFonts w:ascii="Arial" w:hAnsi="Arial" w:cs="Arial"/>
+        </w:rPr>
+        <w:t xml:space="preserve"> </w:t>
+      </w:r>
+      <w:r>
+        <w:rPr>
+          <w:rFonts w:ascii="Arial" w:hAnsi="Arial" w:cs="Arial"/>
+        </w:rPr>
+        <w:t>A</w:t>
+      </w:r>
+      <w:r>
+        <w:rPr>
+          <w:rFonts w:ascii="Arial" w:hAnsi="Arial" w:cs="Arial"/>
+        </w:rPr>
+        <w:t xml:space="preserve">bschaffen der Todesstrafe, aber </w:t>
+      </w:r>
+      <w:r>
+        <w:rPr>
+          <w:rFonts w:ascii="Arial" w:hAnsi="Arial" w:cs="Arial"/>
+        </w:rPr>
+        <w:t>G</w:t>
+      </w:r>
+      <w:r>
+        <w:rPr>
+          <w:rFonts w:ascii="Arial" w:hAnsi="Arial" w:cs="Arial"/>
+        </w:rPr>
+        <w:t xml:space="preserve">efangenen sollen während </w:t>
+      </w:r>
+      <w:r>
+        <w:rPr>
+          <w:rFonts w:ascii="Arial" w:hAnsi="Arial" w:cs="Arial"/>
+        </w:rPr>
+        <w:t>H</w:t>
+      </w:r>
+      <w:r>
+        <w:rPr>
+          <w:rFonts w:ascii="Arial" w:hAnsi="Arial" w:cs="Arial"/>
+        </w:rPr>
+        <w:t>af</w:t>
+      </w:r>
+      <w:r>
+        <w:rPr>
+          <w:rFonts w:ascii="Arial" w:hAnsi="Arial" w:cs="Arial"/>
+        </w:rPr>
+        <w:t>tstrafe</w:t>
+      </w:r>
+      <w:r>
+        <w:rPr>
+          <w:rFonts w:ascii="Arial" w:hAnsi="Arial" w:cs="Arial"/>
+        </w:rPr>
+        <w:t xml:space="preserve"> etwas fürs Gemeinwesen tun</w:t>
+      </w:r>
+    </w:p>
+    <w:p>
+      <w:pPr>
+        <w:spacing w:line="240" w:lineRule="auto"/>
+        <w:rPr>
+          <w:rFonts w:ascii="Arial" w:hAnsi="Arial" w:cs="Arial"/>
+          <w:u w:val="single"/>
+        </w:rPr>
+      </w:pPr>
+    </w:p>
+    <w:p>
+      <w:pPr>
+        <w:spacing w:line="240" w:lineRule="auto"/>
+        <w:rPr>
+          <w:rFonts w:ascii="Arial" w:hAnsi="Arial" w:cs="Arial"/>
+          <w:u w:val="single"/>
+        </w:rPr>
+      </w:pPr>
+      <w:r>
+        <w:rPr>
+          <w:rFonts w:ascii="Arial" w:hAnsi="Arial" w:cs="Arial"/>
+          <w:u w:val="single"/>
+        </w:rPr>
+        <w:t>Bildung</w:t>
+      </w:r>
+    </w:p>
+    <w:p>
+      <w:pPr>
+        <w:spacing w:line="240" w:lineRule="auto"/>
+        <w:rPr>
+          <w:rFonts w:ascii="Arial" w:hAnsi="Arial" w:cs="Arial"/>
+        </w:rPr>
+      </w:pPr>
+      <w:r>
+        <w:rPr>
+          <w:rFonts w:ascii="Arial" w:hAnsi="Arial" w:cs="Arial"/>
+        </w:rPr>
+        <w:t>Bildung für alle</w:t>
+      </w:r>
+      <w:r>
+        <w:rPr>
+          <w:rFonts w:ascii="Arial" w:hAnsi="Arial" w:cs="Arial"/>
+        </w:rPr>
+        <w:t xml:space="preserve"> frei verfügbar</w:t>
+      </w:r>
+    </w:p>
+    <w:p>
+      <w:pPr>
+        <w:spacing w:line="240" w:lineRule="auto"/>
+        <w:rPr>
+          <w:rFonts w:ascii="Arial" w:hAnsi="Arial" w:cs="Arial"/>
+        </w:rPr>
+      </w:pPr>
+    </w:p>
+    <w:p>
+      <w:pPr>
+        <w:spacing w:line="240" w:lineRule="auto"/>
+        <w:rPr>
+          <w:rFonts w:ascii="Arial" w:hAnsi="Arial" w:cs="Arial"/>
+          <w:u w:val="single"/>
+        </w:rPr>
+      </w:pPr>
+      <w:r>
+        <w:rPr>
+          <w:rFonts w:ascii="Arial" w:hAnsi="Arial" w:cs="Arial"/>
+          <w:u w:val="single"/>
+        </w:rPr>
+        <w:t>Klima</w:t>
+      </w:r>
+    </w:p>
+    <w:p>
+      <w:pPr>
+        <w:spacing w:line="240" w:lineRule="auto"/>
+        <w:rPr>
+          <w:rFonts w:ascii="Arial" w:hAnsi="Arial" w:cs="Arial"/>
+        </w:rPr>
+      </w:pPr>
+      <w:r>
+        <w:rPr>
+          <w:rFonts w:ascii="Arial" w:hAnsi="Arial" w:cs="Arial"/>
+        </w:rPr>
+        <w:lastRenderedPageBreak/>
+        <w:t xml:space="preserve">Klima und </w:t>
+      </w:r>
+      <w:r>
+        <w:rPr>
+          <w:rFonts w:ascii="Arial" w:hAnsi="Arial" w:cs="Arial"/>
+        </w:rPr>
+        <w:t>T</w:t>
+      </w:r>
+      <w:r>
+        <w:rPr>
+          <w:rFonts w:ascii="Arial" w:hAnsi="Arial" w:cs="Arial"/>
+        </w:rPr>
+        <w:t>ierschutz</w:t>
+      </w:r>
+      <w:r>
+        <w:rPr>
+          <w:rFonts w:ascii="Arial" w:hAnsi="Arial" w:cs="Arial"/>
+        </w:rPr>
+        <w:t xml:space="preserve">, </w:t>
+      </w:r>
+      <w:r>
+        <w:rPr>
+          <w:rFonts w:ascii="Arial" w:hAnsi="Arial" w:cs="Arial"/>
+        </w:rPr>
+        <w:t xml:space="preserve">Sinnvolle Energie Politik, Öl Gas, </w:t>
+      </w:r>
+      <w:r>
+        <w:rPr>
+          <w:rFonts w:ascii="Arial" w:hAnsi="Arial" w:cs="Arial"/>
+        </w:rPr>
+        <w:t>S</w:t>
+      </w:r>
+      <w:r>
+        <w:rPr>
+          <w:rFonts w:ascii="Arial" w:hAnsi="Arial" w:cs="Arial"/>
+        </w:rPr>
+        <w:t xml:space="preserve">onnenenergie, </w:t>
+      </w:r>
+      <w:r>
+        <w:rPr>
+          <w:rFonts w:ascii="Arial" w:hAnsi="Arial" w:cs="Arial"/>
+        </w:rPr>
+        <w:t>W</w:t>
+      </w:r>
+      <w:r>
+        <w:rPr>
+          <w:rFonts w:ascii="Arial" w:hAnsi="Arial" w:cs="Arial"/>
+        </w:rPr>
+        <w:t xml:space="preserve">asserkraft, </w:t>
+      </w:r>
+      <w:r>
+        <w:rPr>
+          <w:rFonts w:ascii="Arial" w:hAnsi="Arial" w:cs="Arial"/>
+        </w:rPr>
+        <w:t>W</w:t>
+      </w:r>
+      <w:r>
+        <w:rPr>
+          <w:rFonts w:ascii="Arial" w:hAnsi="Arial" w:cs="Arial"/>
+        </w:rPr>
+        <w:t>indenergie</w:t>
+      </w:r>
+      <w:r>
+        <w:rPr>
+          <w:rFonts w:ascii="Arial" w:hAnsi="Arial" w:cs="Arial"/>
+        </w:rPr>
+        <w:t xml:space="preserve">, </w:t>
+      </w:r>
+      <w:r>
+        <w:rPr>
+          <w:rFonts w:ascii="Arial" w:hAnsi="Arial" w:cs="Arial"/>
+        </w:rPr>
+        <w:t>Onlineshopping soll teurer sein als lokale Läden, damit Innenstadt und Markt nicht ausstirbt,</w:t>
+      </w:r>
+      <w:r>
+        <w:rPr>
+          <w:rFonts w:ascii="Arial" w:hAnsi="Arial" w:cs="Arial"/>
+        </w:rPr>
+        <w:t xml:space="preserve"> V</w:t>
+      </w:r>
+      <w:r>
+        <w:rPr>
+          <w:rFonts w:ascii="Arial" w:hAnsi="Arial" w:cs="Arial"/>
+        </w:rPr>
+        <w:t xml:space="preserve">erbot der </w:t>
+      </w:r>
+      <w:r>
+        <w:rPr>
+          <w:rFonts w:ascii="Arial" w:hAnsi="Arial" w:cs="Arial"/>
+        </w:rPr>
+        <w:t>Benutzung</w:t>
+      </w:r>
+      <w:r>
+        <w:rPr>
+          <w:rFonts w:ascii="Arial" w:hAnsi="Arial" w:cs="Arial"/>
+        </w:rPr>
+        <w:t xml:space="preserve"> von Autos an bestimmten Tagen, in der Stadt, keine Flüge unter 500km erlauben, weniger Kreuzfahrten</w:t>
+      </w:r>
+    </w:p>
+    <w:p>
+      <w:pPr>
+        <w:spacing w:line="240" w:lineRule="auto"/>
+        <w:rPr>
+          <w:rFonts w:ascii="Arial" w:hAnsi="Arial" w:cs="Arial"/>
+        </w:rPr>
+      </w:pPr>
+    </w:p>
+    <w:p>
+      <w:pPr>
+        <w:spacing w:line="240" w:lineRule="auto"/>
+        <w:rPr>
+          <w:rFonts w:ascii="Arial" w:hAnsi="Arial" w:cs="Arial"/>
+          <w:u w:val="single"/>
+        </w:rPr>
+      </w:pPr>
+      <w:r>
+        <w:rPr>
+          <w:rFonts w:ascii="Arial" w:hAnsi="Arial" w:cs="Arial"/>
+          <w:u w:val="single"/>
+        </w:rPr>
+        <w:t>Künstliche Intelligenz</w:t>
+      </w:r>
+    </w:p>
+    <w:p>
+      <w:pPr>
+        <w:spacing w:line="240" w:lineRule="auto"/>
+        <w:rPr>
+          <w:rFonts w:ascii="Arial" w:hAnsi="Arial" w:cs="Arial"/>
+        </w:rPr>
+      </w:pPr>
+      <w:r>
+        <w:rPr>
+          <w:rFonts w:ascii="Arial" w:hAnsi="Arial" w:cs="Arial"/>
+        </w:rPr>
+        <w:t>Technologie als Hilfsmittel und Optimierung des Alltags</w:t>
+      </w:r>
+    </w:p>
+    <w:p>
+      <w:pPr>
+        <w:spacing w:line="240" w:lineRule="auto"/>
+        <w:rPr>
+          <w:rFonts w:ascii="Arial" w:hAnsi="Arial" w:cs="Arial"/>
+        </w:rPr>
+      </w:pPr>
+    </w:p>
+    <w:p>
+      <w:pPr>
+        <w:spacing w:line="240" w:lineRule="auto"/>
+        <w:rPr>
+          <w:rFonts w:ascii="Arial" w:hAnsi="Arial" w:cs="Arial"/>
+          <w:u w:val="single"/>
+        </w:rPr>
+      </w:pPr>
+      <w:r>
+        <w:rPr>
+          <w:rFonts w:ascii="Arial" w:hAnsi="Arial" w:cs="Arial"/>
+          <w:u w:val="single"/>
+        </w:rPr>
+        <w:t>Finanzen</w:t>
+      </w:r>
+    </w:p>
+    <w:p>
+      <w:pPr>
+        <w:spacing w:line="240" w:lineRule="auto"/>
+        <w:rPr>
+          <w:rFonts w:ascii="Arial" w:hAnsi="Arial" w:cs="Arial"/>
+        </w:rPr>
+      </w:pPr>
+      <w:r>
+        <w:rPr>
+          <w:rFonts w:ascii="Arial" w:hAnsi="Arial" w:cs="Arial"/>
+        </w:rPr>
+        <w:t>Kapitalismus nicht zum Leidwesen schwächerer</w:t>
+      </w:r>
+      <w:r>
+        <w:rPr>
+          <w:rFonts w:ascii="Arial" w:hAnsi="Arial" w:cs="Arial"/>
+        </w:rPr>
+        <w:t>, Erbschaftssteuer, mehr Steuern für Reiche, weniger Steuern für einkommensschwächere</w:t>
+      </w:r>
+    </w:p>
+    <w:p>
+      <w:pPr>
+        <w:spacing w:line="240" w:lineRule="auto"/>
+        <w:rPr>
+          <w:rFonts w:ascii="Arial" w:hAnsi="Arial" w:cs="Arial"/>
+        </w:rPr>
+      </w:pPr>
+    </w:p>
+    <w:p>
+      <w:pPr>
+        <w:spacing w:line="240" w:lineRule="auto"/>
+        <w:rPr>
+          <w:rFonts w:ascii="Arial" w:hAnsi="Arial" w:cs="Arial"/>
+          <w:b/>
+          <w:bCs/>
+        </w:rPr>
+      </w:pPr>
+      <w:r>
+        <w:rPr>
+          <w:rFonts w:ascii="Arial" w:hAnsi="Arial" w:cs="Arial"/>
+          <w:b/>
+          <w:bCs/>
+        </w:rPr>
+        <w:t>Brainstorming</w:t>
+      </w:r>
+    </w:p>
+    <w:p>
+      <w:pPr>
+        <w:spacing w:line="240" w:lineRule="auto"/>
+        <w:rPr>
+          <w:rFonts w:ascii="Arial" w:hAnsi="Arial" w:cs="Arial"/>
+        </w:rPr>
+      </w:pPr>
+      <w:r>
+        <w:rPr>
+          <w:rFonts w:ascii="Arial" w:hAnsi="Arial" w:cs="Arial"/>
+        </w:rPr>
+        <w:t>Lokale Probleme (Österreich, Deutschland):</w:t>
+      </w:r>
+    </w:p>
+    <w:p>
+      <w:pPr>
+        <w:spacing w:line="240" w:lineRule="auto"/>
+        <w:rPr>
+          <w:rFonts w:ascii="Arial" w:hAnsi="Arial" w:cs="Arial"/>
+        </w:rPr>
+      </w:pPr>
+      <w:r>
+        <w:rPr>
+          <w:rFonts w:ascii="Arial" w:hAnsi="Arial" w:cs="Arial"/>
+        </w:rPr>
+        <w:t>Globale Probleme</w:t>
+      </w:r>
+      <w:r>
+        <w:rPr>
+          <w:rFonts w:ascii="Arial" w:hAnsi="Arial" w:cs="Arial"/>
+        </w:rPr>
         <w:t>:</w:t>
       </w:r>
     </w:p>
     <w:p>
-      <w:r>
-        <w:t xml:space="preserve">Willkommen auf der Website </w:t>
-      </w:r>
-      <w:proofErr w:type="spellStart"/>
-      <w:r>
-        <w:t>Perfect</w:t>
-      </w:r>
-      <w:proofErr w:type="spellEnd"/>
-      <w:r>
-        <w:t xml:space="preserve"> World.</w:t>
-      </w:r>
-    </w:p>
-    <w:p/>
-    <w:p>
-      <w:r>
+      <w:pPr>
+        <w:spacing w:line="240" w:lineRule="auto"/>
+        <w:rPr>
+          <w:rFonts w:ascii="Arial" w:hAnsi="Arial" w:cs="Arial"/>
+        </w:rPr>
+      </w:pPr>
+      <w:r>
+        <w:rPr>
+          <w:rFonts w:ascii="Arial" w:hAnsi="Arial" w:cs="Arial"/>
+        </w:rPr>
+        <w:t>Friedensnobelpreis</w:t>
+      </w:r>
+    </w:p>
+    <w:p>
+      <w:pPr>
+        <w:spacing w:line="240" w:lineRule="auto"/>
+        <w:rPr>
+          <w:rFonts w:ascii="Arial" w:hAnsi="Arial" w:cs="Arial"/>
+        </w:rPr>
+      </w:pPr>
+    </w:p>
+    <w:p>
+      <w:pPr>
+        <w:spacing w:line="240" w:lineRule="auto"/>
+        <w:rPr>
+          <w:rFonts w:ascii="Arial" w:hAnsi="Arial" w:cs="Arial"/>
+        </w:rPr>
+      </w:pPr>
+      <w:r>
+        <w:rPr>
+          <w:rFonts w:ascii="Arial" w:hAnsi="Arial" w:cs="Arial"/>
+          <w:b/>
+          <w:bCs/>
+        </w:rPr>
+        <w:t>Webseite</w:t>
+      </w:r>
+    </w:p>
+    <w:p>
+      <w:pPr>
+        <w:spacing w:line="240" w:lineRule="auto"/>
+        <w:rPr>
+          <w:rFonts w:ascii="Arial" w:hAnsi="Arial" w:cs="Arial"/>
+        </w:rPr>
+      </w:pPr>
+      <w:r>
+        <w:rPr>
+          <w:rFonts w:ascii="Arial" w:hAnsi="Arial" w:cs="Arial"/>
+        </w:rPr>
+        <w:t xml:space="preserve">Website zum brainstorming zur Realisierung dieser perfekten Welt </w:t>
+      </w:r>
+    </w:p>
+    <w:p>
+      <w:pPr>
+        <w:spacing w:line="240" w:lineRule="auto"/>
+        <w:rPr>
+          <w:rFonts w:ascii="Arial" w:hAnsi="Arial" w:cs="Arial"/>
+        </w:rPr>
+      </w:pPr>
+      <w:r>
+        <w:rPr>
+          <w:rFonts w:ascii="Arial" w:hAnsi="Arial" w:cs="Arial"/>
+        </w:rPr>
+        <w:t xml:space="preserve">Perfect World.com </w:t>
+      </w:r>
+    </w:p>
+    <w:p>
+      <w:pPr>
+        <w:spacing w:line="240" w:lineRule="auto"/>
+        <w:rPr>
+          <w:rFonts w:ascii="Arial" w:hAnsi="Arial" w:cs="Arial"/>
+        </w:rPr>
+      </w:pPr>
+      <w:r>
+        <w:rPr>
+          <w:rFonts w:ascii="Arial" w:hAnsi="Arial" w:cs="Arial"/>
+        </w:rPr>
+        <w:t xml:space="preserve">Donation funktion, Petitionen erstellen und Demonstration erstellen und legitimieren </w:t>
+      </w:r>
+    </w:p>
+    <w:p>
+      <w:pPr>
+        <w:spacing w:line="240" w:lineRule="auto"/>
+        <w:rPr>
+          <w:rFonts w:ascii="Arial" w:hAnsi="Arial" w:cs="Arial"/>
+        </w:rPr>
+      </w:pPr>
+      <w:r>
+        <w:rPr>
+          <w:rFonts w:ascii="Arial" w:hAnsi="Arial" w:cs="Arial"/>
+        </w:rPr>
+        <w:t>Ukraine</w:t>
+      </w:r>
+      <w:r>
+        <w:rPr>
+          <w:rFonts w:ascii="Arial" w:hAnsi="Arial" w:cs="Arial"/>
+        </w:rPr>
+        <w:t xml:space="preserve"> spenden</w:t>
+      </w:r>
+    </w:p>
+    <w:p>
+      <w:pPr>
+        <w:spacing w:line="240" w:lineRule="auto"/>
+        <w:rPr>
+          <w:rFonts w:ascii="Arial" w:hAnsi="Arial" w:cs="Arial"/>
+        </w:rPr>
+      </w:pPr>
+    </w:p>
+    <w:p>
+      <w:pPr>
+        <w:spacing w:line="240" w:lineRule="auto"/>
+        <w:rPr>
+          <w:rFonts w:ascii="Arial" w:hAnsi="Arial" w:cs="Arial"/>
+          <w:b/>
+          <w:bCs/>
+        </w:rPr>
+      </w:pPr>
+      <w:r>
+        <w:rPr>
+          <w:rFonts w:ascii="Arial" w:hAnsi="Arial" w:cs="Arial"/>
+          <w:b/>
+          <w:bCs/>
+        </w:rPr>
+        <w:t>Haup</w:t>
+      </w:r>
+      <w:r>
+        <w:rPr>
+          <w:rFonts w:ascii="Arial" w:hAnsi="Arial" w:cs="Arial"/>
+          <w:b/>
+          <w:bCs/>
+        </w:rPr>
+        <w:t>t</w:t>
+      </w:r>
+      <w:r>
+        <w:rPr>
+          <w:rFonts w:ascii="Arial" w:hAnsi="Arial" w:cs="Arial"/>
+          <w:b/>
+          <w:bCs/>
+        </w:rPr>
+        <w:t>seite:</w:t>
+      </w:r>
+    </w:p>
+    <w:p>
+      <w:pPr>
+        <w:spacing w:line="240" w:lineRule="auto"/>
+        <w:rPr>
+          <w:rFonts w:ascii="Arial" w:hAnsi="Arial" w:cs="Arial"/>
+          <w:u w:val="single"/>
+        </w:rPr>
+      </w:pPr>
+      <w:r>
+        <w:rPr>
+          <w:rFonts w:ascii="Arial" w:hAnsi="Arial" w:cs="Arial"/>
+          <w:u w:val="single"/>
+        </w:rPr>
+        <w:t>Eingangstext</w:t>
+      </w:r>
+    </w:p>
+    <w:p>
+      <w:pPr>
+        <w:spacing w:line="240" w:lineRule="auto"/>
+        <w:rPr>
+          <w:rFonts w:ascii="Arial" w:hAnsi="Arial" w:cs="Arial"/>
+        </w:rPr>
+      </w:pPr>
+      <w:r>
+        <w:rPr>
+          <w:rFonts w:ascii="Arial" w:hAnsi="Arial" w:cs="Arial"/>
+        </w:rPr>
+        <w:t>Willkommen auf der Website Perfect World.</w:t>
+      </w:r>
+    </w:p>
+    <w:p>
+      <w:pPr>
+        <w:spacing w:line="240" w:lineRule="auto"/>
+        <w:rPr>
+          <w:rFonts w:ascii="Arial" w:hAnsi="Arial" w:cs="Arial"/>
+        </w:rPr>
+      </w:pPr>
+    </w:p>
+    <w:p>
+      <w:pPr>
+        <w:spacing w:line="240" w:lineRule="auto"/>
+        <w:rPr>
+          <w:rFonts w:ascii="Arial" w:hAnsi="Arial" w:cs="Arial"/>
+        </w:rPr>
+      </w:pPr>
+      <w:r>
+        <w:rPr>
+          <w:rFonts w:ascii="Arial" w:hAnsi="Arial" w:cs="Arial"/>
+        </w:rPr>
         <w:t>Das Ziel dieser Plattform ist es, über die größten Themen der aktuellen Weltsituation zu diskutieren</w:t>
       </w:r>
     </w:p>
     <w:p>
-      <w:r>
-        <w:t xml:space="preserve">und pragmatische Lösungen zu finden. Auch wenn man sich als Individuum meistens sehr ohnmächtig </w:t>
-      </w:r>
-      <w:proofErr w:type="gramStart"/>
-      <w:r>
-        <w:t>gegenüber dieser Probleme</w:t>
-      </w:r>
-      <w:proofErr w:type="gramEnd"/>
-      <w:r>
-        <w:t xml:space="preserve"> sieht, ist die logische Konsequenz nicht automatisch, alles hinzunehmen. Im Gegenteil: Wer nicht kämpft, der hat schon verloren. Außerdem ist ein optimistischer Mensch nachweislich auch ein glücklicher.</w:t>
-      </w:r>
-    </w:p>
-    <w:p/>
-    <w:p>
-      <w:r>
+      <w:pPr>
+        <w:spacing w:line="240" w:lineRule="auto"/>
+        <w:rPr>
+          <w:rFonts w:ascii="Arial" w:hAnsi="Arial" w:cs="Arial"/>
+        </w:rPr>
+      </w:pPr>
+      <w:r>
+        <w:rPr>
+          <w:rFonts w:ascii="Arial" w:hAnsi="Arial" w:cs="Arial"/>
+        </w:rPr>
+        <w:t>und pragmatische Lösungen zu finden. Auch wenn man sich als Individuum meistens sehr ohnmächtig gegenüber dieser Probleme sieht, ist die logische Konsequenz nicht automatisch, alles hinzunehmen. Im Gegenteil: Wer nicht kämpft, der hat schon verloren. Außerdem ist ein optimistischer Mensch nachweislich auch ein glücklicher.</w:t>
+      </w:r>
+    </w:p>
+    <w:p>
+      <w:pPr>
+        <w:spacing w:line="240" w:lineRule="auto"/>
+        <w:rPr>
+          <w:rFonts w:ascii="Arial" w:hAnsi="Arial" w:cs="Arial"/>
+        </w:rPr>
+      </w:pPr>
+    </w:p>
+    <w:p>
+      <w:pPr>
+        <w:spacing w:line="240" w:lineRule="auto"/>
+        <w:rPr>
+          <w:rFonts w:ascii="Arial" w:hAnsi="Arial" w:cs="Arial"/>
+        </w:rPr>
+      </w:pPr>
+      <w:r>
+        <w:rPr>
+          <w:rFonts w:ascii="Arial" w:hAnsi="Arial" w:cs="Arial"/>
+        </w:rPr>
         <w:t>Wir freuen uns auf deine Teilnahme, Ideen und Feedback.</w:t>
       </w:r>
     </w:p>
-    <w:p/>
-    <w:p>
-      <w:r>
+    <w:p>
+      <w:pPr>
+        <w:spacing w:line="240" w:lineRule="auto"/>
+        <w:rPr>
+          <w:rFonts w:ascii="Arial" w:hAnsi="Arial" w:cs="Arial"/>
+        </w:rPr>
+      </w:pPr>
+    </w:p>
+    <w:p>
+      <w:pPr>
+        <w:spacing w:line="240" w:lineRule="auto"/>
+        <w:rPr>
+          <w:rFonts w:ascii="Arial" w:hAnsi="Arial" w:cs="Arial"/>
+        </w:rPr>
+      </w:pPr>
+      <w:r>
+        <w:rPr>
+          <w:rFonts w:ascii="Arial" w:hAnsi="Arial" w:cs="Arial"/>
+        </w:rPr>
+        <w:lastRenderedPageBreak/>
         <w:t>LG das Team von "Perfectworld.com"</w:t>
       </w:r>
     </w:p>
-    <w:p/>
-    <w:p/>
-    <w:p/>
-    <w:p/>
-    <w:p>
-      <w:pPr>
-        <w:rPr>
+    <w:p>
+      <w:pPr>
+        <w:spacing w:line="240" w:lineRule="auto"/>
+        <w:rPr>
+          <w:rFonts w:ascii="Arial" w:hAnsi="Arial" w:cs="Arial"/>
+        </w:rPr>
+      </w:pPr>
+    </w:p>
+    <w:p>
+      <w:pPr>
+        <w:spacing w:line="240" w:lineRule="auto"/>
+        <w:rPr>
+          <w:rFonts w:ascii="Arial" w:hAnsi="Arial" w:cs="Arial"/>
+        </w:rPr>
+      </w:pPr>
+    </w:p>
+    <w:p>
+      <w:pPr>
+        <w:spacing w:line="240" w:lineRule="auto"/>
+        <w:rPr>
+          <w:rFonts w:ascii="Arial" w:hAnsi="Arial" w:cs="Arial"/>
           <w:lang w:val="en-US"/>
         </w:rPr>
       </w:pPr>
       <w:r>
         <w:rPr>
+          <w:rFonts w:ascii="Arial" w:hAnsi="Arial" w:cs="Arial"/>
           <w:lang w:val="en-US"/>
         </w:rPr>
-        <w:t xml:space="preserve">User </w:t>
-      </w:r>
-      <w:proofErr w:type="spellStart"/>
-      <w:r>
-        <w:rPr>
-          <w:lang w:val="en-US"/>
-        </w:rPr>
-        <w:t>rollen</w:t>
-      </w:r>
-      <w:proofErr w:type="spellEnd"/>
-      <w:r>
-        <w:rPr>
-          <w:lang w:val="en-US"/>
-        </w:rPr>
-        <w:t>: Admin, Moderator, Use</w:t>
-      </w:r>
-      <w:r>
-        <w:rPr>
-          <w:lang w:val="en-US"/>
-        </w:rPr>
-        <w:t>r</w:t>
+        <w:t>User rollen: Admin, Moderator, User</w:t>
       </w:r>
     </w:p>
     <w:p>
@@ -319,24 +1218,19 @@
           <w:ilvl w:val="0"/>
           <w:numId w:val="1"/>
         </w:numPr>
-        <w:rPr>
+        <w:spacing w:line="240" w:lineRule="auto"/>
+        <w:rPr>
+          <w:rFonts w:ascii="Arial" w:hAnsi="Arial" w:cs="Arial"/>
           <w:lang w:val="en-US"/>
         </w:rPr>
       </w:pPr>
       <w:r>
         <w:rPr>
+          <w:rFonts w:ascii="Arial" w:hAnsi="Arial" w:cs="Arial"/>
           <w:lang w:val="en-US"/>
         </w:rPr>
-        <w:t xml:space="preserve">7 </w:t>
-      </w:r>
-      <w:proofErr w:type="spellStart"/>
-      <w:r>
-        <w:rPr>
-          <w:lang w:val="en-US"/>
-        </w:rPr>
-        <w:t>Hauptkategorien</w:t>
-      </w:r>
-      <w:proofErr w:type="spellEnd"/>
+        <w:t>7 Hauptkategorien</w:t>
+      </w:r>
     </w:p>
     <w:p>
       <w:pPr>
@@ -345,24 +1239,19 @@
           <w:ilvl w:val="0"/>
           <w:numId w:val="1"/>
         </w:numPr>
-        <w:rPr>
+        <w:spacing w:line="240" w:lineRule="auto"/>
+        <w:rPr>
+          <w:rFonts w:ascii="Arial" w:hAnsi="Arial" w:cs="Arial"/>
           <w:lang w:val="en-US"/>
         </w:rPr>
       </w:pPr>
       <w:r>
         <w:rPr>
+          <w:rFonts w:ascii="Arial" w:hAnsi="Arial" w:cs="Arial"/>
           <w:lang w:val="en-US"/>
         </w:rPr>
-        <w:t xml:space="preserve">X </w:t>
-      </w:r>
-      <w:proofErr w:type="spellStart"/>
-      <w:r>
-        <w:rPr>
-          <w:lang w:val="en-US"/>
-        </w:rPr>
-        <w:t>Unterkategorien</w:t>
-      </w:r>
-      <w:proofErr w:type="spellEnd"/>
+        <w:t>X Unterkategorien</w:t>
+      </w:r>
     </w:p>
     <w:p>
       <w:pPr>
@@ -371,20 +1260,16 @@
           <w:ilvl w:val="0"/>
           <w:numId w:val="1"/>
         </w:numPr>
-      </w:pPr>
-      <w:r>
-        <w:t>Threads können alle 10sek v</w:t>
-      </w:r>
-      <w:r>
-        <w:t xml:space="preserve">on </w:t>
-      </w:r>
-      <w:proofErr w:type="spellStart"/>
-      <w:r>
-        <w:t>usern</w:t>
-      </w:r>
-      <w:proofErr w:type="spellEnd"/>
-      <w:r>
-        <w:t xml:space="preserve"> erstellt werden</w:t>
+        <w:spacing w:line="240" w:lineRule="auto"/>
+        <w:rPr>
+          <w:rFonts w:ascii="Arial" w:hAnsi="Arial" w:cs="Arial"/>
+        </w:rPr>
+      </w:pPr>
+      <w:r>
+        <w:rPr>
+          <w:rFonts w:ascii="Arial" w:hAnsi="Arial" w:cs="Arial"/>
+        </w:rPr>
+        <w:t>Threads können alle 10sek von usern erstellt werden</w:t>
       </w:r>
     </w:p>
     <w:p>
@@ -394,15 +1279,17 @@
           <w:ilvl w:val="0"/>
           <w:numId w:val="1"/>
         </w:numPr>
-      </w:pPr>
-      <w:r>
-        <w:t xml:space="preserve">Ansicht wie bei </w:t>
-      </w:r>
-      <w:proofErr w:type="spellStart"/>
-      <w:r>
-        <w:t>Youtube</w:t>
-      </w:r>
-      <w:proofErr w:type="spellEnd"/>
+        <w:spacing w:line="240" w:lineRule="auto"/>
+        <w:rPr>
+          <w:rFonts w:ascii="Arial" w:hAnsi="Arial" w:cs="Arial"/>
+        </w:rPr>
+      </w:pPr>
+      <w:r>
+        <w:rPr>
+          <w:rFonts w:ascii="Arial" w:hAnsi="Arial" w:cs="Arial"/>
+        </w:rPr>
+        <w:t>Ansicht wie bei Youtube</w:t>
+      </w:r>
     </w:p>
     <w:p>
       <w:pPr>
@@ -411,17 +1298,50 @@
           <w:ilvl w:val="0"/>
           <w:numId w:val="1"/>
         </w:numPr>
-      </w:pPr>
-      <w:r>
-        <w:t xml:space="preserve">Medienansicht pro </w:t>
-      </w:r>
-      <w:proofErr w:type="spellStart"/>
-      <w:r>
-        <w:t>thema</w:t>
-      </w:r>
-      <w:proofErr w:type="spellEnd"/>
-      <w:r>
-        <w:t xml:space="preserve"> (Videos, Bilder, Links, Dokumente)</w:t>
+        <w:spacing w:line="240" w:lineRule="auto"/>
+        <w:rPr>
+          <w:rFonts w:ascii="Arial" w:hAnsi="Arial" w:cs="Arial"/>
+        </w:rPr>
+      </w:pPr>
+      <w:r>
+        <w:rPr>
+          <w:rFonts w:ascii="Arial" w:hAnsi="Arial" w:cs="Arial"/>
+        </w:rPr>
+        <w:drawing>
+          <wp:inline distT="0" distB="0" distL="0" distR="0" wp14:anchorId="48DD984C" wp14:editId="130ED5C5">
+            <wp:extent cx="5760720" cy="1553845"/>
+            <wp:effectExtent l="0" t="0" r="0" b="8255"/>
+            <wp:docPr id="517548987" name="Grafik 1" descr="Ein Bild, das Text, Software, Multimedia-Software, Screenshot enthält.&#10;&#10;KI-generierte Inhalte können fehlerhaft sein."/>
+            <wp:cNvGraphicFramePr>
+              <a:graphicFrameLocks xmlns:a="http://schemas.openxmlformats.org/drawingml/2006/main" noChangeAspect="1"/>
+            </wp:cNvGraphicFramePr>
+            <a:graphic xmlns:a="http://schemas.openxmlformats.org/drawingml/2006/main">
+              <a:graphicData uri="http://schemas.openxmlformats.org/drawingml/2006/picture">
+                <pic:pic xmlns:pic="http://schemas.openxmlformats.org/drawingml/2006/picture">
+                  <pic:nvPicPr>
+                    <pic:cNvPr id="517548987" name="Grafik 1" descr="Ein Bild, das Text, Software, Multimedia-Software, Screenshot enthält.&#10;&#10;KI-generierte Inhalte können fehlerhaft sein."/>
+                    <pic:cNvPicPr/>
+                  </pic:nvPicPr>
+                  <pic:blipFill>
+                    <a:blip r:embed="rId5"/>
+                    <a:stretch>
+                      <a:fillRect/>
+                    </a:stretch>
+                  </pic:blipFill>
+                  <pic:spPr>
+                    <a:xfrm>
+                      <a:off x="0" y="0"/>
+                      <a:ext cx="5760720" cy="1553845"/>
+                    </a:xfrm>
+                    <a:prstGeom prst="rect">
+                      <a:avLst/>
+                    </a:prstGeom>
+                  </pic:spPr>
+                </pic:pic>
+              </a:graphicData>
+            </a:graphic>
+          </wp:inline>
+        </w:drawing>
       </w:r>
     </w:p>
     <w:p>
@@ -431,47 +1351,17 @@
           <w:ilvl w:val="0"/>
           <w:numId w:val="1"/>
         </w:numPr>
-      </w:pPr>
-      <w:r>
-        <w:t xml:space="preserve">Userdaten: </w:t>
-      </w:r>
-      <w:proofErr w:type="spellStart"/>
-      <w:r>
-        <w:t>nickname</w:t>
-      </w:r>
-      <w:proofErr w:type="spellEnd"/>
-      <w:r>
-        <w:t xml:space="preserve">, </w:t>
-      </w:r>
-      <w:proofErr w:type="spellStart"/>
-      <w:r>
-        <w:t>passwort</w:t>
-      </w:r>
-      <w:proofErr w:type="spellEnd"/>
-      <w:r>
-        <w:t xml:space="preserve">, </w:t>
-      </w:r>
-      <w:proofErr w:type="spellStart"/>
-      <w:r>
-        <w:t>wohnort</w:t>
-      </w:r>
-      <w:proofErr w:type="spellEnd"/>
-      <w:r>
-        <w:t xml:space="preserve">, </w:t>
-      </w:r>
-      <w:proofErr w:type="gramStart"/>
-      <w:r>
-        <w:t>email</w:t>
-      </w:r>
-      <w:proofErr w:type="gramEnd"/>
-      <w:r>
-        <w:t xml:space="preserve">, </w:t>
-      </w:r>
-      <w:proofErr w:type="spellStart"/>
-      <w:r>
-        <w:t>telefonnummer</w:t>
-      </w:r>
-      <w:proofErr w:type="spellEnd"/>
+        <w:spacing w:line="240" w:lineRule="auto"/>
+        <w:rPr>
+          <w:rFonts w:ascii="Arial" w:hAnsi="Arial" w:cs="Arial"/>
+        </w:rPr>
+      </w:pPr>
+      <w:r>
+        <w:rPr>
+          <w:rFonts w:ascii="Arial" w:hAnsi="Arial" w:cs="Arial"/>
+        </w:rPr>
+        <w:t>Medienansicht pro thema (Videos, Bilder, Links, Dokumente)</w:t>
+      </w:r>
     </w:p>
     <w:p>
       <w:pPr>
@@ -480,47 +1370,17 @@
           <w:ilvl w:val="0"/>
           <w:numId w:val="1"/>
         </w:numPr>
-      </w:pPr>
-      <w:r>
-        <w:t xml:space="preserve">Useransicht: Anzahl erstellter </w:t>
-      </w:r>
-      <w:proofErr w:type="spellStart"/>
-      <w:r>
-        <w:t>threads</w:t>
-      </w:r>
-      <w:proofErr w:type="spellEnd"/>
-      <w:r>
-        <w:t xml:space="preserve">, letzte </w:t>
-      </w:r>
-      <w:proofErr w:type="spellStart"/>
-      <w:r>
-        <w:t>aktivität</w:t>
-      </w:r>
-      <w:proofErr w:type="spellEnd"/>
-      <w:r>
-        <w:t xml:space="preserve"> date, </w:t>
-      </w:r>
-      <w:proofErr w:type="spellStart"/>
-      <w:r>
-        <w:t>summe</w:t>
-      </w:r>
-      <w:proofErr w:type="spellEnd"/>
-      <w:r>
-        <w:t xml:space="preserve"> von </w:t>
-      </w:r>
-      <w:proofErr w:type="spellStart"/>
-      <w:r>
-        <w:t>likes</w:t>
-      </w:r>
-      <w:proofErr w:type="spellEnd"/>
-      <w:r>
-        <w:t xml:space="preserve">, </w:t>
-      </w:r>
-      <w:proofErr w:type="spellStart"/>
-      <w:r>
-        <w:t>dislikes</w:t>
-      </w:r>
-      <w:proofErr w:type="spellEnd"/>
+        <w:spacing w:line="240" w:lineRule="auto"/>
+        <w:rPr>
+          <w:rFonts w:ascii="Arial" w:hAnsi="Arial" w:cs="Arial"/>
+        </w:rPr>
+      </w:pPr>
+      <w:r>
+        <w:rPr>
+          <w:rFonts w:ascii="Arial" w:hAnsi="Arial" w:cs="Arial"/>
+        </w:rPr>
+        <w:t>Userdaten: nickname, passwort, wohnort, email, telefonnummer</w:t>
+      </w:r>
     </w:p>
     <w:p>
       <w:pPr>
@@ -529,31 +1389,17 @@
           <w:ilvl w:val="0"/>
           <w:numId w:val="1"/>
         </w:numPr>
-      </w:pPr>
-      <w:r>
-        <w:t xml:space="preserve">@ </w:t>
-      </w:r>
-      <w:proofErr w:type="spellStart"/>
-      <w:r>
-        <w:t>username</w:t>
-      </w:r>
-      <w:proofErr w:type="spellEnd"/>
-      <w:r>
-        <w:t xml:space="preserve"> verlinkt </w:t>
-      </w:r>
-      <w:proofErr w:type="spellStart"/>
-      <w:r>
-        <w:t>user</w:t>
-      </w:r>
-      <w:proofErr w:type="spellEnd"/>
-      <w:r>
-        <w:t xml:space="preserve"> bei </w:t>
-      </w:r>
-      <w:proofErr w:type="spellStart"/>
-      <w:r>
-        <w:t>subthread</w:t>
-      </w:r>
-      <w:proofErr w:type="spellEnd"/>
+        <w:spacing w:line="240" w:lineRule="auto"/>
+        <w:rPr>
+          <w:rFonts w:ascii="Arial" w:hAnsi="Arial" w:cs="Arial"/>
+        </w:rPr>
+      </w:pPr>
+      <w:r>
+        <w:rPr>
+          <w:rFonts w:ascii="Arial" w:hAnsi="Arial" w:cs="Arial"/>
+        </w:rPr>
+        <w:t>Useransicht: Anzahl erstellter threads, letzte aktivität date, summe von likes, dislikes</w:t>
+      </w:r>
     </w:p>
     <w:p>
       <w:pPr>
@@ -562,28 +1408,17 @@
           <w:ilvl w:val="0"/>
           <w:numId w:val="1"/>
         </w:numPr>
-      </w:pPr>
-      <w:r>
-        <w:t xml:space="preserve">Später </w:t>
-      </w:r>
-      <w:proofErr w:type="gramStart"/>
-      <w:r>
-        <w:t xml:space="preserve">live </w:t>
-      </w:r>
-      <w:proofErr w:type="spellStart"/>
-      <w:r>
-        <w:t>chat</w:t>
-      </w:r>
-      <w:proofErr w:type="spellEnd"/>
-      <w:proofErr w:type="gramEnd"/>
-      <w:r>
-        <w:t xml:space="preserve">, private </w:t>
-      </w:r>
-      <w:proofErr w:type="spellStart"/>
-      <w:r>
-        <w:t>messages</w:t>
-      </w:r>
-      <w:proofErr w:type="spellEnd"/>
+        <w:spacing w:line="240" w:lineRule="auto"/>
+        <w:rPr>
+          <w:rFonts w:ascii="Arial" w:hAnsi="Arial" w:cs="Arial"/>
+        </w:rPr>
+      </w:pPr>
+      <w:r>
+        <w:rPr>
+          <w:rFonts w:ascii="Arial" w:hAnsi="Arial" w:cs="Arial"/>
+        </w:rPr>
+        <w:t>@ username verlinkt user bei subthread</w:t>
+      </w:r>
     </w:p>
     <w:p>
       <w:pPr>
@@ -592,22 +1427,16 @@
           <w:ilvl w:val="0"/>
           <w:numId w:val="1"/>
         </w:numPr>
-      </w:pPr>
-      <w:proofErr w:type="spellStart"/>
-      <w:r>
-        <w:t>Subpage</w:t>
-      </w:r>
-      <w:proofErr w:type="spellEnd"/>
-      <w:r>
-        <w:t xml:space="preserve"> für aktuelle Demonstrationen/ neue anmelden, </w:t>
-      </w:r>
-      <w:proofErr w:type="spellStart"/>
-      <w:r>
-        <w:t>kreiren</w:t>
-      </w:r>
-      <w:proofErr w:type="spellEnd"/>
-      <w:r>
-        <w:t>,</w:t>
+        <w:spacing w:line="240" w:lineRule="auto"/>
+        <w:rPr>
+          <w:rFonts w:ascii="Arial" w:hAnsi="Arial" w:cs="Arial"/>
+        </w:rPr>
+      </w:pPr>
+      <w:r>
+        <w:rPr>
+          <w:rFonts w:ascii="Arial" w:hAnsi="Arial" w:cs="Arial"/>
+        </w:rPr>
+        <w:t>Später live chat, private messages</w:t>
       </w:r>
     </w:p>
     <w:p>
@@ -617,14 +1446,16 @@
           <w:ilvl w:val="0"/>
           <w:numId w:val="1"/>
         </w:numPr>
-      </w:pPr>
-      <w:proofErr w:type="gramStart"/>
-      <w:r>
-        <w:t xml:space="preserve">„  </w:t>
-      </w:r>
-      <w:proofErr w:type="gramEnd"/>
-      <w:r>
-        <w:t xml:space="preserve"> Petitionen</w:t>
+        <w:spacing w:line="240" w:lineRule="auto"/>
+        <w:rPr>
+          <w:rFonts w:ascii="Arial" w:hAnsi="Arial" w:cs="Arial"/>
+        </w:rPr>
+      </w:pPr>
+      <w:r>
+        <w:rPr>
+          <w:rFonts w:ascii="Arial" w:hAnsi="Arial" w:cs="Arial"/>
+        </w:rPr>
+        <w:t>Subpage für aktuelle Demonstrationen/ neue anmelden, kreiren,</w:t>
       </w:r>
     </w:p>
     <w:p>
@@ -634,15 +1465,23 @@
           <w:ilvl w:val="0"/>
           <w:numId w:val="1"/>
         </w:numPr>
-      </w:pPr>
-      <w:r>
-        <w:t xml:space="preserve">“    Spenden </w:t>
-      </w:r>
-      <w:proofErr w:type="spellStart"/>
-      <w:r>
-        <w:t>paypal</w:t>
-      </w:r>
-      <w:proofErr w:type="spellEnd"/>
+        <w:spacing w:line="240" w:lineRule="auto"/>
+        <w:rPr>
+          <w:rFonts w:ascii="Arial" w:hAnsi="Arial" w:cs="Arial"/>
+        </w:rPr>
+      </w:pPr>
+      <w:r>
+        <w:rPr>
+          <w:rFonts w:ascii="Arial" w:hAnsi="Arial" w:cs="Arial"/>
+        </w:rPr>
+        <w:t>Subpage</w:t>
+      </w:r>
+      <w:r>
+        <w:rPr>
+          <w:rFonts w:ascii="Arial" w:hAnsi="Arial" w:cs="Arial"/>
+        </w:rPr>
+        <w:t xml:space="preserve"> Petitionen</w:t>
+      </w:r>
     </w:p>
     <w:p>
       <w:pPr>
@@ -651,10 +1490,22 @@
           <w:ilvl w:val="0"/>
           <w:numId w:val="1"/>
         </w:numPr>
-      </w:pPr>
-      <w:r>
-        <w:lastRenderedPageBreak/>
-        <w:t>Perfectworld.com</w:t>
+        <w:spacing w:line="240" w:lineRule="auto"/>
+        <w:rPr>
+          <w:rFonts w:ascii="Arial" w:hAnsi="Arial" w:cs="Arial"/>
+        </w:rPr>
+      </w:pPr>
+      <w:r>
+        <w:rPr>
+          <w:rFonts w:ascii="Arial" w:hAnsi="Arial" w:cs="Arial"/>
+        </w:rPr>
+        <w:t>Subpage</w:t>
+      </w:r>
+      <w:r>
+        <w:rPr>
+          <w:rFonts w:ascii="Arial" w:hAnsi="Arial" w:cs="Arial"/>
+        </w:rPr>
+        <w:t xml:space="preserve"> Spenden paypal</w:t>
       </w:r>
     </w:p>
     <w:p>
@@ -664,49 +1515,16 @@
           <w:ilvl w:val="0"/>
           <w:numId w:val="1"/>
         </w:numPr>
-        <w:rPr>
-          <w:lang w:val="en-US"/>
-        </w:rPr>
-      </w:pPr>
-      <w:r>
-        <w:rPr>
-          <w:lang w:val="en-US"/>
-        </w:rPr>
-        <w:t>Jeder thread hat like/d</w:t>
-      </w:r>
-      <w:r>
-        <w:rPr>
-          <w:lang w:val="en-US"/>
-        </w:rPr>
-        <w:t xml:space="preserve">islikes, </w:t>
-      </w:r>
-      <w:proofErr w:type="spellStart"/>
-      <w:r>
-        <w:rPr>
-          <w:lang w:val="en-US"/>
-        </w:rPr>
-        <w:t>zeige</w:t>
-      </w:r>
-      <w:proofErr w:type="spellEnd"/>
-      <w:r>
-        <w:rPr>
-          <w:lang w:val="en-US"/>
-        </w:rPr>
-        <w:t xml:space="preserve"> </w:t>
-      </w:r>
-      <w:proofErr w:type="spellStart"/>
-      <w:r>
-        <w:rPr>
-          <w:lang w:val="en-US"/>
-        </w:rPr>
-        <w:t>summe</w:t>
-      </w:r>
-      <w:proofErr w:type="spellEnd"/>
-      <w:r>
-        <w:rPr>
-          <w:lang w:val="en-US"/>
-        </w:rPr>
-        <w:t xml:space="preserve"> likes an</w:t>
+        <w:spacing w:line="240" w:lineRule="auto"/>
+        <w:rPr>
+          <w:rFonts w:ascii="Arial" w:hAnsi="Arial" w:cs="Arial"/>
+        </w:rPr>
+      </w:pPr>
+      <w:r>
+        <w:rPr>
+          <w:rFonts w:ascii="Arial" w:hAnsi="Arial" w:cs="Arial"/>
+        </w:rPr>
+        <w:t>Perfectworld.com</w:t>
       </w:r>
     </w:p>
     <w:p>
@@ -716,20 +1534,18 @@
           <w:ilvl w:val="0"/>
           <w:numId w:val="1"/>
         </w:numPr>
-      </w:pPr>
-      <w:r>
-        <w:t xml:space="preserve">Alles nur auf friedlichem </w:t>
-      </w:r>
-      <w:proofErr w:type="spellStart"/>
-      <w:r>
-        <w:t>w</w:t>
-      </w:r>
-      <w:r>
-        <w:t>ege</w:t>
-      </w:r>
-      <w:proofErr w:type="spellEnd"/>
-      <w:r>
-        <w:t>, höflich, nüchtern, pragmatisch, respektvoll</w:t>
+        <w:spacing w:line="240" w:lineRule="auto"/>
+        <w:rPr>
+          <w:rFonts w:ascii="Arial" w:hAnsi="Arial" w:cs="Arial"/>
+          <w:lang w:val="en-US"/>
+        </w:rPr>
+      </w:pPr>
+      <w:r>
+        <w:rPr>
+          <w:rFonts w:ascii="Arial" w:hAnsi="Arial" w:cs="Arial"/>
+          <w:lang w:val="en-US"/>
+        </w:rPr>
+        <w:t>Jeder thread hat like/dislikes, zeige summe likes an</w:t>
       </w:r>
     </w:p>
     <w:p>
@@ -739,20 +1555,17 @@
           <w:ilvl w:val="0"/>
           <w:numId w:val="1"/>
         </w:numPr>
-      </w:pPr>
-      <w:proofErr w:type="spellStart"/>
-      <w:r>
-        <w:t>Ernäherungstipps</w:t>
-      </w:r>
-      <w:proofErr w:type="spellEnd"/>
-      <w:r>
-        <w:t xml:space="preserve">, vegan, </w:t>
-      </w:r>
-      <w:proofErr w:type="spellStart"/>
-      <w:r>
-        <w:t>vegetatrisch</w:t>
-      </w:r>
-      <w:proofErr w:type="spellEnd"/>
+        <w:spacing w:line="240" w:lineRule="auto"/>
+        <w:rPr>
+          <w:rFonts w:ascii="Arial" w:hAnsi="Arial" w:cs="Arial"/>
+        </w:rPr>
+      </w:pPr>
+      <w:r>
+        <w:rPr>
+          <w:rFonts w:ascii="Arial" w:hAnsi="Arial" w:cs="Arial"/>
+        </w:rPr>
+        <w:t>Alles nur auf friedlichem wege, höflich, nüchtern, pragmatisch, respektvoll</w:t>
+      </w:r>
     </w:p>
     <w:p>
       <w:pPr>
@@ -761,9 +1574,16 @@
           <w:ilvl w:val="0"/>
           <w:numId w:val="1"/>
         </w:numPr>
-      </w:pPr>
-      <w:r>
-        <w:t>Rauchverbot</w:t>
+        <w:spacing w:line="240" w:lineRule="auto"/>
+        <w:rPr>
+          <w:rFonts w:ascii="Arial" w:hAnsi="Arial" w:cs="Arial"/>
+        </w:rPr>
+      </w:pPr>
+      <w:r>
+        <w:rPr>
+          <w:rFonts w:ascii="Arial" w:hAnsi="Arial" w:cs="Arial"/>
+        </w:rPr>
+        <w:t>Ernäherungstipps, vegan, vegetatrisch</w:t>
       </w:r>
     </w:p>
     <w:p>
@@ -773,31 +1593,17 @@
           <w:ilvl w:val="0"/>
           <w:numId w:val="1"/>
         </w:numPr>
-      </w:pPr>
-      <w:r>
-        <w:t xml:space="preserve">Ausbau von </w:t>
-      </w:r>
-      <w:proofErr w:type="spellStart"/>
-      <w:r>
-        <w:t>brücken</w:t>
-      </w:r>
-      <w:proofErr w:type="spellEnd"/>
-      <w:r>
-        <w:t xml:space="preserve">, bahn, </w:t>
-      </w:r>
-      <w:proofErr w:type="spellStart"/>
-      <w:r>
-        <w:t>vergrünung</w:t>
-      </w:r>
-      <w:proofErr w:type="spellEnd"/>
-      <w:r>
-        <w:t xml:space="preserve"> der </w:t>
-      </w:r>
-      <w:proofErr w:type="spellStart"/>
-      <w:r>
-        <w:t>städte</w:t>
-      </w:r>
-      <w:proofErr w:type="spellEnd"/>
+        <w:spacing w:line="240" w:lineRule="auto"/>
+        <w:rPr>
+          <w:rFonts w:ascii="Arial" w:hAnsi="Arial" w:cs="Arial"/>
+        </w:rPr>
+      </w:pPr>
+      <w:r>
+        <w:rPr>
+          <w:rFonts w:ascii="Arial" w:hAnsi="Arial" w:cs="Arial"/>
+        </w:rPr>
+        <w:t>Rauchverbot</w:t>
+      </w:r>
     </w:p>
     <w:p>
       <w:pPr>
@@ -806,25 +1612,16 @@
           <w:ilvl w:val="0"/>
           <w:numId w:val="1"/>
         </w:numPr>
-      </w:pPr>
-      <w:r>
-        <w:t xml:space="preserve">Diskussionsforen über wie sind </w:t>
-      </w:r>
-      <w:proofErr w:type="spellStart"/>
-      <w:r>
-        <w:t>petitionen</w:t>
-      </w:r>
-      <w:proofErr w:type="spellEnd"/>
-      <w:r>
-        <w:t xml:space="preserve"> und </w:t>
-      </w:r>
-      <w:proofErr w:type="spellStart"/>
-      <w:r>
-        <w:t>demonstrationen</w:t>
-      </w:r>
-      <w:proofErr w:type="spellEnd"/>
-      <w:r>
-        <w:t xml:space="preserve"> am erfolgreichsten</w:t>
+        <w:spacing w:line="240" w:lineRule="auto"/>
+        <w:rPr>
+          <w:rFonts w:ascii="Arial" w:hAnsi="Arial" w:cs="Arial"/>
+        </w:rPr>
+      </w:pPr>
+      <w:r>
+        <w:rPr>
+          <w:rFonts w:ascii="Arial" w:hAnsi="Arial" w:cs="Arial"/>
+        </w:rPr>
+        <w:t>Ausbau von brücken, bahn, vergrünung der städte</w:t>
       </w:r>
     </w:p>
     <w:p>
@@ -834,31 +1631,17 @@
           <w:ilvl w:val="0"/>
           <w:numId w:val="1"/>
         </w:numPr>
-      </w:pPr>
-      <w:r>
-        <w:t xml:space="preserve">Bundeskanzler bei </w:t>
-      </w:r>
-      <w:proofErr w:type="spellStart"/>
-      <w:r>
-        <w:t>halbzeit</w:t>
-      </w:r>
-      <w:proofErr w:type="spellEnd"/>
-      <w:r>
-        <w:t xml:space="preserve"> und auf </w:t>
-      </w:r>
-      <w:proofErr w:type="spellStart"/>
-      <w:r>
-        <w:t>meilensteine</w:t>
-      </w:r>
-      <w:proofErr w:type="spellEnd"/>
-      <w:r>
-        <w:t xml:space="preserve"> prüfen/ beurteilen, nicht erst nach 4 </w:t>
-      </w:r>
-      <w:proofErr w:type="spellStart"/>
-      <w:r>
-        <w:t>jahren</w:t>
-      </w:r>
-      <w:proofErr w:type="spellEnd"/>
+        <w:spacing w:line="240" w:lineRule="auto"/>
+        <w:rPr>
+          <w:rFonts w:ascii="Arial" w:hAnsi="Arial" w:cs="Arial"/>
+        </w:rPr>
+      </w:pPr>
+      <w:r>
+        <w:rPr>
+          <w:rFonts w:ascii="Arial" w:hAnsi="Arial" w:cs="Arial"/>
+        </w:rPr>
+        <w:t>Diskussionsforen über wie sind petitionen und demonstrationen am erfolgreichsten</w:t>
+      </w:r>
     </w:p>
     <w:p>
       <w:pPr>
@@ -867,39 +1650,17 @@
           <w:ilvl w:val="0"/>
           <w:numId w:val="1"/>
         </w:numPr>
-      </w:pPr>
-      <w:r>
-        <w:t xml:space="preserve">Erste </w:t>
-      </w:r>
-      <w:proofErr w:type="spellStart"/>
-      <w:r>
-        <w:t>version</w:t>
-      </w:r>
-      <w:proofErr w:type="spellEnd"/>
-      <w:r>
-        <w:t xml:space="preserve"> der </w:t>
-      </w:r>
-      <w:proofErr w:type="spellStart"/>
-      <w:r>
-        <w:t>website</w:t>
-      </w:r>
-      <w:proofErr w:type="spellEnd"/>
-      <w:r>
-        <w:t xml:space="preserve"> ist </w:t>
-      </w:r>
-      <w:proofErr w:type="spellStart"/>
-      <w:r>
-        <w:t>public</w:t>
-      </w:r>
-      <w:proofErr w:type="spellEnd"/>
-      <w:r>
-        <w:t xml:space="preserve">, ohne </w:t>
-      </w:r>
-      <w:proofErr w:type="spellStart"/>
-      <w:r>
-        <w:t>useraccount</w:t>
-      </w:r>
-      <w:proofErr w:type="spellEnd"/>
+        <w:spacing w:line="240" w:lineRule="auto"/>
+        <w:rPr>
+          <w:rFonts w:ascii="Arial" w:hAnsi="Arial" w:cs="Arial"/>
+        </w:rPr>
+      </w:pPr>
+      <w:r>
+        <w:rPr>
+          <w:rFonts w:ascii="Arial" w:hAnsi="Arial" w:cs="Arial"/>
+        </w:rPr>
+        <w:t>Erste version der website ist public, ohne useraccount</w:t>
+      </w:r>
     </w:p>
     <w:p>
       <w:pPr>
@@ -908,36 +1669,17 @@
           <w:ilvl w:val="0"/>
           <w:numId w:val="1"/>
         </w:numPr>
-      </w:pPr>
-      <w:proofErr w:type="spellStart"/>
-      <w:r>
-        <w:t>Treeview</w:t>
-      </w:r>
-      <w:proofErr w:type="spellEnd"/>
-      <w:r>
-        <w:t xml:space="preserve"> </w:t>
-      </w:r>
-      <w:proofErr w:type="spellStart"/>
-      <w:r>
-        <w:t>ansicht</w:t>
-      </w:r>
-      <w:proofErr w:type="spellEnd"/>
-      <w:r>
-        <w:t xml:space="preserve"> von </w:t>
-      </w:r>
-      <w:proofErr w:type="spellStart"/>
-      <w:r>
-        <w:t>oberkategorie</w:t>
-      </w:r>
-      <w:proofErr w:type="spellEnd"/>
-      <w:r>
-        <w:t>/</w:t>
-      </w:r>
-      <w:proofErr w:type="spellStart"/>
-      <w:r>
-        <w:t>unterkategorie</w:t>
-      </w:r>
-      <w:proofErr w:type="spellEnd"/>
+        <w:spacing w:line="240" w:lineRule="auto"/>
+        <w:rPr>
+          <w:rFonts w:ascii="Arial" w:hAnsi="Arial" w:cs="Arial"/>
+        </w:rPr>
+      </w:pPr>
+      <w:r>
+        <w:rPr>
+          <w:rFonts w:ascii="Arial" w:hAnsi="Arial" w:cs="Arial"/>
+        </w:rPr>
+        <w:t>Treeview ansicht von oberkategorie/unterkategorie</w:t>
+      </w:r>
     </w:p>
     <w:p>
       <w:pPr>
@@ -946,28 +1688,17 @@
           <w:ilvl w:val="0"/>
           <w:numId w:val="1"/>
         </w:numPr>
-      </w:pPr>
-      <w:proofErr w:type="spellStart"/>
-      <w:r>
-        <w:t>Current</w:t>
-      </w:r>
-      <w:proofErr w:type="spellEnd"/>
-      <w:r>
-        <w:t xml:space="preserve"> </w:t>
-      </w:r>
-      <w:proofErr w:type="spellStart"/>
-      <w:r>
-        <w:t>selected</w:t>
-      </w:r>
-      <w:proofErr w:type="spellEnd"/>
-      <w:r>
-        <w:t xml:space="preserve"> </w:t>
-      </w:r>
-      <w:proofErr w:type="spellStart"/>
-      <w:r>
-        <w:t>topic</w:t>
-      </w:r>
-      <w:proofErr w:type="spellEnd"/>
+        <w:spacing w:line="240" w:lineRule="auto"/>
+        <w:rPr>
+          <w:rFonts w:ascii="Arial" w:hAnsi="Arial" w:cs="Arial"/>
+        </w:rPr>
+      </w:pPr>
+      <w:r>
+        <w:rPr>
+          <w:rFonts w:ascii="Arial" w:hAnsi="Arial" w:cs="Arial"/>
+        </w:rPr>
+        <w:t>Current selected topic</w:t>
+      </w:r>
     </w:p>
     <w:p>
       <w:pPr>
@@ -976,11 +1707,17 @@
           <w:ilvl w:val="0"/>
           <w:numId w:val="1"/>
         </w:numPr>
-      </w:pPr>
-      <w:r>
-        <w:rPr>
+        <w:spacing w:line="240" w:lineRule="auto"/>
+        <w:rPr>
+          <w:rFonts w:ascii="Arial" w:hAnsi="Arial" w:cs="Arial"/>
+        </w:rPr>
+      </w:pPr>
+      <w:r>
+        <w:rPr>
+          <w:rFonts w:ascii="Arial" w:hAnsi="Arial" w:cs="Arial"/>
           <w:noProof/>
         </w:rPr>
+        <w:lastRenderedPageBreak/>
         <w:drawing>
           <wp:inline distT="0" distB="0" distL="0" distR="0" wp14:anchorId="5C95487B" wp14:editId="7A01B15C">
             <wp:extent cx="5760720" cy="4999990"/>
@@ -999,7 +1736,7 @@
                     </pic:cNvPicPr>
                   </pic:nvPicPr>
                   <pic:blipFill>
-                    <a:blip r:embed="rId5">
+                    <a:blip r:embed="rId6">
                       <a:extLst>
                         <a:ext uri="{28A0092B-C50C-407E-A947-70E740481C1C}">
                           <a14:useLocalDpi xmlns:a14="http://schemas.microsoft.com/office/drawing/2010/main" val="0"/>
@@ -1038,39 +1775,17 @@
           <w:ilvl w:val="0"/>
           <w:numId w:val="1"/>
         </w:numPr>
-      </w:pPr>
-      <w:r>
-        <w:t xml:space="preserve">Thread frame enthält (von </w:t>
-      </w:r>
-      <w:proofErr w:type="spellStart"/>
-      <w:r>
-        <w:t>user</w:t>
-      </w:r>
-      <w:proofErr w:type="spellEnd"/>
-      <w:r>
-        <w:t xml:space="preserve">, date, </w:t>
-      </w:r>
-      <w:proofErr w:type="spellStart"/>
-      <w:r>
-        <w:t>daumen</w:t>
-      </w:r>
-      <w:proofErr w:type="spellEnd"/>
-      <w:r>
-        <w:t xml:space="preserve"> hoch, </w:t>
-      </w:r>
-      <w:proofErr w:type="spellStart"/>
-      <w:r>
-        <w:t>daumen</w:t>
-      </w:r>
-      <w:proofErr w:type="spellEnd"/>
-      <w:r>
-        <w:t xml:space="preserve"> runter, summe </w:t>
-      </w:r>
-      <w:proofErr w:type="spellStart"/>
-      <w:r>
-        <w:t>likes</w:t>
-      </w:r>
-      <w:proofErr w:type="spellEnd"/>
+        <w:spacing w:line="240" w:lineRule="auto"/>
+        <w:rPr>
+          <w:rFonts w:ascii="Arial" w:hAnsi="Arial" w:cs="Arial"/>
+        </w:rPr>
+      </w:pPr>
+      <w:r>
+        <w:rPr>
+          <w:rFonts w:ascii="Arial" w:hAnsi="Arial" w:cs="Arial"/>
+        </w:rPr>
+        <w:t>Thread frame enthält (von user, date, daumen hoch, daumen runter, summe likes</w:t>
+      </w:r>
     </w:p>
     <w:p>
       <w:pPr>
@@ -1079,25 +1794,16 @@
           <w:ilvl w:val="0"/>
           <w:numId w:val="1"/>
         </w:numPr>
-      </w:pPr>
-      <w:r>
-        <w:t xml:space="preserve">Angular </w:t>
-      </w:r>
-      <w:proofErr w:type="spellStart"/>
-      <w:r>
-        <w:t>komponente</w:t>
-      </w:r>
-      <w:proofErr w:type="spellEnd"/>
-      <w:r>
-        <w:t xml:space="preserve"> für </w:t>
-      </w:r>
-      <w:proofErr w:type="spellStart"/>
-      <w:r>
-        <w:t>thread</w:t>
-      </w:r>
-      <w:proofErr w:type="spellEnd"/>
-      <w:r>
-        <w:t xml:space="preserve"> frame</w:t>
+        <w:spacing w:line="240" w:lineRule="auto"/>
+        <w:rPr>
+          <w:rFonts w:ascii="Arial" w:hAnsi="Arial" w:cs="Arial"/>
+        </w:rPr>
+      </w:pPr>
+      <w:r>
+        <w:rPr>
+          <w:rFonts w:ascii="Arial" w:hAnsi="Arial" w:cs="Arial"/>
+        </w:rPr>
+        <w:t>Angular komponente für thread frame</w:t>
       </w:r>
     </w:p>
     <w:p>
@@ -1107,23 +1813,17 @@
           <w:ilvl w:val="0"/>
           <w:numId w:val="1"/>
         </w:numPr>
-      </w:pPr>
-      <w:r>
-        <w:t xml:space="preserve">Erst </w:t>
-      </w:r>
-      <w:proofErr w:type="spellStart"/>
-      <w:r>
-        <w:t>website</w:t>
-      </w:r>
-      <w:proofErr w:type="spellEnd"/>
-      <w:r>
-        <w:t xml:space="preserve"> nur </w:t>
-      </w:r>
-      <w:proofErr w:type="spellStart"/>
-      <w:r>
-        <w:t>auf deutsch</w:t>
-      </w:r>
-      <w:proofErr w:type="spellEnd"/>
+        <w:spacing w:line="240" w:lineRule="auto"/>
+        <w:rPr>
+          <w:rFonts w:ascii="Arial" w:hAnsi="Arial" w:cs="Arial"/>
+        </w:rPr>
+      </w:pPr>
+      <w:r>
+        <w:rPr>
+          <w:rFonts w:ascii="Arial" w:hAnsi="Arial" w:cs="Arial"/>
+        </w:rPr>
+        <w:t>Erst website nur auf deutsch</w:t>
+      </w:r>
     </w:p>
     <w:p>
       <w:pPr>
@@ -1132,41 +1832,42 @@
           <w:ilvl w:val="0"/>
           <w:numId w:val="1"/>
         </w:numPr>
-      </w:pPr>
-      <w:r>
-        <w:t xml:space="preserve">KI </w:t>
-      </w:r>
-      <w:proofErr w:type="spellStart"/>
-      <w:r>
-        <w:t>einsatz</w:t>
-      </w:r>
-      <w:proofErr w:type="spellEnd"/>
-      <w:r>
-        <w:t xml:space="preserve"> regulieren, gesellschaftliche grenzen der Nutzung, </w:t>
-      </w:r>
-      <w:proofErr w:type="spellStart"/>
-      <w:r>
-        <w:t>keien</w:t>
-      </w:r>
-      <w:proofErr w:type="spellEnd"/>
-      <w:r>
-        <w:t xml:space="preserve"> </w:t>
-      </w:r>
-      <w:proofErr w:type="spellStart"/>
-      <w:r>
-        <w:t>entscheidung</w:t>
-      </w:r>
-      <w:proofErr w:type="spellEnd"/>
-      <w:r>
-        <w:t xml:space="preserve"> von </w:t>
-      </w:r>
-      <w:proofErr w:type="spellStart"/>
-      <w:r>
-        <w:t>marlischen</w:t>
-      </w:r>
-      <w:proofErr w:type="spellEnd"/>
-      <w:r>
-        <w:t xml:space="preserve"> fragen</w:t>
+        <w:spacing w:line="240" w:lineRule="auto"/>
+        <w:rPr>
+          <w:rFonts w:ascii="Arial" w:hAnsi="Arial" w:cs="Arial"/>
+        </w:rPr>
+      </w:pPr>
+      <w:r>
+        <w:rPr>
+          <w:rFonts w:ascii="Arial" w:hAnsi="Arial" w:cs="Arial"/>
+        </w:rPr>
+        <w:t>KI einsatz regulieren, gesellschaftliche grenzen der Nutzung, keien entscheidung von marlischen fragen</w:t>
+      </w:r>
+    </w:p>
+    <w:p>
+      <w:pPr>
+        <w:spacing w:line="240" w:lineRule="auto"/>
+        <w:rPr>
+          <w:rFonts w:ascii="Arial" w:hAnsi="Arial" w:cs="Arial"/>
+        </w:rPr>
+      </w:pPr>
+    </w:p>
+    <w:p>
+      <w:pPr>
+        <w:spacing w:line="240" w:lineRule="auto"/>
+        <w:rPr>
+          <w:rFonts w:ascii="Arial" w:hAnsi="Arial" w:cs="Arial"/>
+          <w:b/>
+          <w:bCs/>
+        </w:rPr>
+      </w:pPr>
+      <w:r>
+        <w:rPr>
+          <w:rFonts w:ascii="Arial" w:hAnsi="Arial" w:cs="Arial"/>
+          <w:b/>
+          <w:bCs/>
+        </w:rPr>
+        <w:t>Einstiegstexte für Diskussion</w:t>
       </w:r>
     </w:p>
     <w:p>
@@ -1176,122 +1877,17 @@
           <w:ilvl w:val="0"/>
           <w:numId w:val="1"/>
         </w:numPr>
-      </w:pPr>
-      <w:r>
-        <w:lastRenderedPageBreak/>
-        <w:t xml:space="preserve">Bildungssystem verbessern, was mit </w:t>
-      </w:r>
-      <w:proofErr w:type="spellStart"/>
-      <w:r>
-        <w:t>kinder</w:t>
-      </w:r>
-      <w:proofErr w:type="spellEnd"/>
-      <w:r>
-        <w:t xml:space="preserve"> machen zwischen 6 und 18, welche </w:t>
-      </w:r>
-      <w:proofErr w:type="spellStart"/>
-      <w:r>
-        <w:t>kenntnisse</w:t>
-      </w:r>
-      <w:proofErr w:type="spellEnd"/>
-      <w:r>
-        <w:t xml:space="preserve"> sind </w:t>
-      </w:r>
-      <w:proofErr w:type="spellStart"/>
-      <w:r>
-        <w:t>pflicht</w:t>
-      </w:r>
-      <w:proofErr w:type="spellEnd"/>
-      <w:r>
-        <w:t xml:space="preserve">, mehr </w:t>
-      </w:r>
-      <w:proofErr w:type="spellStart"/>
-      <w:r>
-        <w:t>projekte</w:t>
-      </w:r>
-      <w:proofErr w:type="spellEnd"/>
-      <w:r>
-        <w:t xml:space="preserve"> und </w:t>
-      </w:r>
-      <w:proofErr w:type="spellStart"/>
-      <w:proofErr w:type="gramStart"/>
-      <w:r>
-        <w:t>outdoor</w:t>
-      </w:r>
-      <w:proofErr w:type="spellEnd"/>
-      <w:r>
-        <w:t xml:space="preserve"> </w:t>
-      </w:r>
-      <w:proofErr w:type="spellStart"/>
-      <w:r>
-        <w:t>aktivitäten</w:t>
-      </w:r>
-      <w:proofErr w:type="spellEnd"/>
-      <w:proofErr w:type="gramEnd"/>
-      <w:r>
-        <w:t xml:space="preserve">, besserer </w:t>
-      </w:r>
-      <w:proofErr w:type="spellStart"/>
-      <w:r>
-        <w:t>sport</w:t>
-      </w:r>
-      <w:proofErr w:type="spellEnd"/>
-      <w:r>
-        <w:t xml:space="preserve"> </w:t>
-      </w:r>
-      <w:proofErr w:type="spellStart"/>
-      <w:r>
-        <w:t>unterricht</w:t>
-      </w:r>
-      <w:proofErr w:type="spellEnd"/>
-      <w:r>
-        <w:t xml:space="preserve">, damit </w:t>
-      </w:r>
-      <w:proofErr w:type="spellStart"/>
-      <w:r>
-        <w:t>kinder</w:t>
-      </w:r>
-      <w:proofErr w:type="spellEnd"/>
-      <w:r>
-        <w:t xml:space="preserve"> vom </w:t>
-      </w:r>
-      <w:proofErr w:type="spellStart"/>
-      <w:r>
-        <w:t>schulsport</w:t>
-      </w:r>
-      <w:proofErr w:type="spellEnd"/>
-      <w:r>
-        <w:t xml:space="preserve"> nicht fehlkonditioniert werden, wie müssen </w:t>
-      </w:r>
-      <w:proofErr w:type="spellStart"/>
-      <w:r>
-        <w:t>lehrer</w:t>
-      </w:r>
-      <w:proofErr w:type="spellEnd"/>
-      <w:r>
-        <w:t xml:space="preserve"> ausgebildet werden? Mehr </w:t>
-      </w:r>
-      <w:proofErr w:type="spellStart"/>
-      <w:r>
-        <w:t>praktiker</w:t>
-      </w:r>
-      <w:proofErr w:type="spellEnd"/>
-      <w:r>
-        <w:t xml:space="preserve"> in die </w:t>
-      </w:r>
-      <w:proofErr w:type="spellStart"/>
-      <w:r>
-        <w:t>schulen</w:t>
-      </w:r>
-      <w:proofErr w:type="spellEnd"/>
-      <w:r>
-        <w:t xml:space="preserve">, auch </w:t>
-      </w:r>
-      <w:proofErr w:type="spellStart"/>
-      <w:r>
-        <w:t>rentner</w:t>
-      </w:r>
-      <w:proofErr w:type="spellEnd"/>
+        <w:spacing w:line="240" w:lineRule="auto"/>
+        <w:rPr>
+          <w:rFonts w:ascii="Arial" w:hAnsi="Arial" w:cs="Arial"/>
+        </w:rPr>
+      </w:pPr>
+      <w:r>
+        <w:rPr>
+          <w:rFonts w:ascii="Arial" w:hAnsi="Arial" w:cs="Arial"/>
+        </w:rPr>
+        <w:t>Bildungssystem verbessern, was mit kinder machen zwischen 6 und 18, welche kenntnisse sind pflicht, mehr projekte und outdoor aktivitäten, besserer sport unterricht, damit kinder vom schulsport nicht fehlkonditioniert werden, wie müssen lehrer ausgebildet werden? Mehr praktiker in die schulen, auch rentner</w:t>
+      </w:r>
     </w:p>
     <w:p>
       <w:pPr>
@@ -1300,57 +1896,16 @@
           <w:ilvl w:val="0"/>
           <w:numId w:val="1"/>
         </w:numPr>
-      </w:pPr>
-      <w:r>
-        <w:t xml:space="preserve">Problem </w:t>
-      </w:r>
-      <w:proofErr w:type="spellStart"/>
-      <w:r>
-        <w:t>rente</w:t>
-      </w:r>
-      <w:proofErr w:type="spellEnd"/>
-      <w:r>
-        <w:t>/</w:t>
-      </w:r>
-      <w:proofErr w:type="spellStart"/>
-      <w:r>
-        <w:t>pension</w:t>
-      </w:r>
-      <w:proofErr w:type="spellEnd"/>
-      <w:r>
-        <w:t xml:space="preserve">, Ruhestand, </w:t>
-      </w:r>
-      <w:proofErr w:type="spellStart"/>
-      <w:r>
-        <w:t>Unfähre</w:t>
-      </w:r>
-      <w:proofErr w:type="spellEnd"/>
-      <w:r>
-        <w:t xml:space="preserve"> gehaltsschere </w:t>
-      </w:r>
-      <w:proofErr w:type="spellStart"/>
-      <w:r>
-        <w:t>rente</w:t>
-      </w:r>
-      <w:proofErr w:type="spellEnd"/>
-      <w:r>
-        <w:t xml:space="preserve"> zu </w:t>
-      </w:r>
-      <w:proofErr w:type="spellStart"/>
-      <w:r>
-        <w:t>pension</w:t>
-      </w:r>
-      <w:proofErr w:type="spellEnd"/>
-      <w:r>
-        <w:t xml:space="preserve">, wie die </w:t>
-      </w:r>
-      <w:proofErr w:type="spellStart"/>
-      <w:r>
-        <w:t>rentner</w:t>
-      </w:r>
-      <w:proofErr w:type="spellEnd"/>
-      <w:r>
-        <w:t xml:space="preserve"> sozial einbinden, verpflichtend?</w:t>
+        <w:spacing w:line="240" w:lineRule="auto"/>
+        <w:rPr>
+          <w:rFonts w:ascii="Arial" w:hAnsi="Arial" w:cs="Arial"/>
+        </w:rPr>
+      </w:pPr>
+      <w:r>
+        <w:rPr>
+          <w:rFonts w:ascii="Arial" w:hAnsi="Arial" w:cs="Arial"/>
+        </w:rPr>
+        <w:t>Problem rente/pension, Ruhestand, Unfähre gehaltsschere rente zu pension, wie die rentner sozial einbinden, verpflichtend?</w:t>
       </w:r>
     </w:p>
     <w:p>
@@ -1360,63 +1915,17 @@
           <w:ilvl w:val="0"/>
           <w:numId w:val="1"/>
         </w:numPr>
-      </w:pPr>
-      <w:r>
-        <w:t xml:space="preserve">Bildung für </w:t>
-      </w:r>
-      <w:proofErr w:type="spellStart"/>
-      <w:r>
-        <w:t>bachelor</w:t>
-      </w:r>
-      <w:proofErr w:type="spellEnd"/>
-      <w:r>
-        <w:t xml:space="preserve">/ </w:t>
-      </w:r>
-      <w:proofErr w:type="spellStart"/>
-      <w:r>
-        <w:t>master</w:t>
-      </w:r>
-      <w:proofErr w:type="spellEnd"/>
-      <w:r>
-        <w:t xml:space="preserve">, bestimmte </w:t>
-      </w:r>
-      <w:proofErr w:type="spellStart"/>
-      <w:r>
-        <w:t>fächer</w:t>
-      </w:r>
-      <w:proofErr w:type="spellEnd"/>
-      <w:r>
-        <w:t xml:space="preserve"> können effizienter/effektiver gelehrt werden, </w:t>
-      </w:r>
-      <w:proofErr w:type="spellStart"/>
-      <w:r>
-        <w:t>zb</w:t>
-      </w:r>
-      <w:proofErr w:type="spellEnd"/>
-      <w:r>
-        <w:t xml:space="preserve"> </w:t>
-      </w:r>
-      <w:proofErr w:type="spellStart"/>
-      <w:r>
-        <w:t>medizin</w:t>
-      </w:r>
-      <w:proofErr w:type="spellEnd"/>
-      <w:r>
-        <w:t xml:space="preserve"> wie können wir schneller </w:t>
-      </w:r>
-      <w:proofErr w:type="spellStart"/>
-      <w:r>
-        <w:t>ärzte</w:t>
-      </w:r>
-      <w:proofErr w:type="spellEnd"/>
-      <w:r>
-        <w:t xml:space="preserve"> generieren, kein sinnloses aussortieren von potenziell kompetenten </w:t>
-      </w:r>
-      <w:proofErr w:type="spellStart"/>
-      <w:r>
-        <w:t>ärzten</w:t>
-      </w:r>
-      <w:proofErr w:type="spellEnd"/>
+        <w:spacing w:line="240" w:lineRule="auto"/>
+        <w:rPr>
+          <w:rFonts w:ascii="Arial" w:hAnsi="Arial" w:cs="Arial"/>
+        </w:rPr>
+      </w:pPr>
+      <w:r>
+        <w:rPr>
+          <w:rFonts w:ascii="Arial" w:hAnsi="Arial" w:cs="Arial"/>
+        </w:rPr>
+        <w:t>Bundeskanzler bei halbzeit und auf meilensteine prüfen/ beurteilen, nicht erst nach 4 jahren</w:t>
+      </w:r>
     </w:p>
     <w:p>
       <w:pPr>
@@ -1425,15 +1934,17 @@
           <w:ilvl w:val="0"/>
           <w:numId w:val="1"/>
         </w:numPr>
-      </w:pPr>
-      <w:r>
-        <w:t xml:space="preserve">Corona </w:t>
-      </w:r>
-      <w:proofErr w:type="spellStart"/>
-      <w:r>
-        <w:t>aufarbeitung</w:t>
-      </w:r>
-      <w:proofErr w:type="spellEnd"/>
+        <w:spacing w:line="240" w:lineRule="auto"/>
+        <w:rPr>
+          <w:rFonts w:ascii="Arial" w:hAnsi="Arial" w:cs="Arial"/>
+        </w:rPr>
+      </w:pPr>
+      <w:r>
+        <w:rPr>
+          <w:rFonts w:ascii="Arial" w:hAnsi="Arial" w:cs="Arial"/>
+        </w:rPr>
+        <w:t>Bildung für bachelor/ master, bestimmte fächer können effizienter/effektiver gelehrt werden, zb medizin wie können wir schneller ärzte generieren, kein sinnloses aussortieren von potenziell kompetenten ärzten</w:t>
+      </w:r>
     </w:p>
     <w:p>
       <w:pPr>
@@ -1442,62 +1953,16 @@
           <w:ilvl w:val="0"/>
           <w:numId w:val="1"/>
         </w:numPr>
-      </w:pPr>
-      <w:r>
-        <w:t xml:space="preserve">Migrationspolitik, alle müssen innerhalb des </w:t>
-      </w:r>
-      <w:proofErr w:type="spellStart"/>
-      <w:r>
-        <w:t>landes</w:t>
-      </w:r>
-      <w:proofErr w:type="spellEnd"/>
-      <w:r>
-        <w:t xml:space="preserve"> registriert sein, sie müssen arbeiten, durchfüttern nur bei ausnahmen, </w:t>
-      </w:r>
-      <w:proofErr w:type="spellStart"/>
-      <w:r>
-        <w:t>abschiebung</w:t>
-      </w:r>
-      <w:proofErr w:type="spellEnd"/>
-      <w:r>
-        <w:t xml:space="preserve"> </w:t>
-      </w:r>
-      <w:proofErr w:type="gramStart"/>
-      <w:r>
-        <w:t xml:space="preserve">bei </w:t>
-      </w:r>
-      <w:proofErr w:type="spellStart"/>
-      <w:r>
-        <w:t>extremfällen</w:t>
-      </w:r>
-      <w:proofErr w:type="spellEnd"/>
-      <w:proofErr w:type="gramEnd"/>
-      <w:r>
-        <w:t xml:space="preserve">, </w:t>
-      </w:r>
-      <w:proofErr w:type="spellStart"/>
-      <w:r>
-        <w:t>migration</w:t>
-      </w:r>
-      <w:proofErr w:type="spellEnd"/>
-      <w:r>
-        <w:t xml:space="preserve"> vorbeugen durch aktive </w:t>
-      </w:r>
-      <w:proofErr w:type="spellStart"/>
-      <w:r>
-        <w:t>hilfe</w:t>
-      </w:r>
-      <w:proofErr w:type="spellEnd"/>
-      <w:r>
-        <w:t xml:space="preserve"> von </w:t>
-      </w:r>
-      <w:proofErr w:type="spellStart"/>
-      <w:r>
-        <w:t>entwicklungsländern</w:t>
-      </w:r>
-      <w:proofErr w:type="spellEnd"/>
-      <w:r>
-        <w:t>, wer sicher ist, muss nicht fliehen/migrieren</w:t>
+        <w:spacing w:line="240" w:lineRule="auto"/>
+        <w:rPr>
+          <w:rFonts w:ascii="Arial" w:hAnsi="Arial" w:cs="Arial"/>
+        </w:rPr>
+      </w:pPr>
+      <w:r>
+        <w:rPr>
+          <w:rFonts w:ascii="Arial" w:hAnsi="Arial" w:cs="Arial"/>
+        </w:rPr>
+        <w:t>Corona aufarbeitung</w:t>
       </w:r>
     </w:p>
     <w:p>
@@ -1507,10 +1972,43 @@
           <w:ilvl w:val="0"/>
           <w:numId w:val="1"/>
         </w:numPr>
-      </w:pPr>
-    </w:p>
-    <w:p/>
-    <w:p/>
+        <w:spacing w:line="240" w:lineRule="auto"/>
+        <w:rPr>
+          <w:rFonts w:ascii="Arial" w:hAnsi="Arial" w:cs="Arial"/>
+        </w:rPr>
+      </w:pPr>
+      <w:r>
+        <w:rPr>
+          <w:rFonts w:ascii="Arial" w:hAnsi="Arial" w:cs="Arial"/>
+        </w:rPr>
+        <w:lastRenderedPageBreak/>
+        <w:t>Migrationspolitik, alle müssen innerhalb des landes registriert sein, sie müssen arbeiten, durchfüttern nur bei ausnahmen, abschiebung bei extremfällen, migration vorbeugen durch aktive hilfe von entwicklungsländern, wer sicher ist, muss nicht fliehen/migrieren</w:t>
+      </w:r>
+    </w:p>
+    <w:p>
+      <w:pPr>
+        <w:spacing w:line="240" w:lineRule="auto"/>
+        <w:rPr>
+          <w:rFonts w:ascii="Arial" w:hAnsi="Arial" w:cs="Arial"/>
+        </w:rPr>
+      </w:pPr>
+    </w:p>
+    <w:p>
+      <w:pPr>
+        <w:spacing w:line="240" w:lineRule="auto"/>
+        <w:rPr>
+          <w:rFonts w:ascii="Arial" w:hAnsi="Arial" w:cs="Arial"/>
+        </w:rPr>
+      </w:pPr>
+    </w:p>
+    <w:p>
+      <w:pPr>
+        <w:spacing w:line="240" w:lineRule="auto"/>
+        <w:rPr>
+          <w:rFonts w:ascii="Arial" w:hAnsi="Arial" w:cs="Arial"/>
+        </w:rPr>
+      </w:pPr>
+    </w:p>
     <w:sectPr>
       <w:pgSz w:w="11906" w:h="16838"/>
       <w:pgMar w:top="1417" w:right="1417" w:bottom="1134" w:left="1417" w:header="708" w:footer="708" w:gutter="0"/>
